--- a/社交网络数据采集方法研究及系统实现——正式格式.docx
+++ b/社交网络数据采集方法研究及系统实现——正式格式.docx
@@ -294,7 +294,7 @@
           </mc:Choice>
           <mc:Fallback>
             <w:pict>
-              <v:line w14:anchorId="36937CF9" id="直接连接符 42" o:spid="_x0000_s1026" style="position:absolute;left:0;text-align:left;z-index:251659264;visibility:visible;mso-wrap-style:square;mso-width-percent:0;mso-height-percent:0;mso-wrap-distance-left:9pt;mso-wrap-distance-top:0;mso-wrap-distance-right:9pt;mso-wrap-distance-bottom:0;mso-position-horizontal:absolute;mso-position-horizontal-relative:text;mso-position-vertical:absolute;mso-position-vertical-relative:text;mso-width-percent:0;mso-height-percent:0;mso-width-relative:page;mso-height-relative:page" from="91.2pt,28.85pt" to="421.25pt,28.85pt" o:gfxdata="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"/>
+              <v:line w14:anchorId="19CA39A5" id="直接连接符 42" o:spid="_x0000_s1026" style="position:absolute;left:0;text-align:left;z-index:251659264;visibility:visible;mso-wrap-style:square;mso-width-percent:0;mso-height-percent:0;mso-wrap-distance-left:9pt;mso-wrap-distance-top:0;mso-wrap-distance-right:9pt;mso-wrap-distance-bottom:0;mso-position-horizontal:absolute;mso-position-horizontal-relative:text;mso-position-vertical:absolute;mso-position-vertical-relative:text;mso-width-percent:0;mso-height-percent:0;mso-width-relative:page;mso-height-relative:page" from="91.2pt,28.85pt" to="421.25pt,28.85pt" o:gfxdata="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"/>
             </w:pict>
           </mc:Fallback>
         </mc:AlternateContent>
@@ -479,7 +479,7 @@
           </mc:Choice>
           <mc:Fallback>
             <w:pict>
-              <v:line w14:anchorId="0E0D0945" id="直接连接符 41" o:spid="_x0000_s1026" style="position:absolute;left:0;text-align:left;z-index:251674624;visibility:visible;mso-wrap-style:square;mso-width-percent:0;mso-height-percent:0;mso-wrap-distance-left:9pt;mso-wrap-distance-top:0;mso-wrap-distance-right:9pt;mso-wrap-distance-bottom:0;mso-position-horizontal:absolute;mso-position-horizontal-relative:text;mso-position-vertical:absolute;mso-position-vertical-relative:text;mso-width-percent:0;mso-height-percent:0;mso-width-relative:page;mso-height-relative:page" from="121pt,0" to="392.7pt,0" o:gfxdata="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"/>
+              <v:line w14:anchorId="1040ED60" id="直接连接符 41" o:spid="_x0000_s1026" style="position:absolute;left:0;text-align:left;z-index:251674624;visibility:visible;mso-wrap-style:square;mso-width-percent:0;mso-height-percent:0;mso-wrap-distance-left:9pt;mso-wrap-distance-top:0;mso-wrap-distance-right:9pt;mso-wrap-distance-bottom:0;mso-position-horizontal:absolute;mso-position-horizontal-relative:text;mso-position-vertical:absolute;mso-position-vertical-relative:text;mso-width-percent:0;mso-height-percent:0;mso-width-relative:page;mso-height-relative:page" from="121pt,0" to="392.7pt,0" o:gfxdata="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"/>
             </w:pict>
           </mc:Fallback>
         </mc:AlternateContent>
@@ -556,7 +556,7 @@
           </mc:Choice>
           <mc:Fallback>
             <w:pict>
-              <v:line w14:anchorId="58DAB62C" id="直接连接符 40" o:spid="_x0000_s1026" style="position:absolute;left:0;text-align:left;z-index:251677696;visibility:visible;mso-wrap-style:square;mso-width-percent:0;mso-height-percent:0;mso-wrap-distance-left:9pt;mso-wrap-distance-top:0;mso-wrap-distance-right:9pt;mso-wrap-distance-bottom:0;mso-position-horizontal:absolute;mso-position-horizontal-relative:text;mso-position-vertical:absolute;mso-position-vertical-relative:text;mso-width-percent:0;mso-height-percent:0;mso-width-relative:page;mso-height-relative:page" from="120.25pt,28.25pt" to="392pt,28.25pt" o:gfxdata="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"/>
+              <v:line w14:anchorId="6D5E3E5D" id="直接连接符 40" o:spid="_x0000_s1026" style="position:absolute;left:0;text-align:left;z-index:251677696;visibility:visible;mso-wrap-style:square;mso-width-percent:0;mso-height-percent:0;mso-wrap-distance-left:9pt;mso-wrap-distance-top:0;mso-wrap-distance-right:9pt;mso-wrap-distance-bottom:0;mso-position-horizontal:absolute;mso-position-horizontal-relative:text;mso-position-vertical:absolute;mso-position-vertical-relative:text;mso-width-percent:0;mso-height-percent:0;mso-width-relative:page;mso-height-relative:page" from="120.25pt,28.25pt" to="392pt,28.25pt" o:gfxdata="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"/>
             </w:pict>
           </mc:Fallback>
         </mc:AlternateContent>
@@ -711,7 +711,7 @@
           </mc:Choice>
           <mc:Fallback>
             <w:pict>
-              <v:line w14:anchorId="7ED0EA39" id="直接连接符 39" o:spid="_x0000_s1026" style="position:absolute;left:0;text-align:left;z-index:251675648;visibility:visible;mso-wrap-style:square;mso-width-percent:0;mso-height-percent:0;mso-wrap-distance-left:9pt;mso-wrap-distance-top:0;mso-wrap-distance-right:9pt;mso-wrap-distance-bottom:0;mso-position-horizontal:absolute;mso-position-horizontal-relative:text;mso-position-vertical:absolute;mso-position-vertical-relative:text;mso-width-percent:0;mso-height-percent:0;mso-width-relative:page;mso-height-relative:page" from="120.2pt,27.2pt" to="391.9pt,27.2pt" o:gfxdata="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"/>
+              <v:line w14:anchorId="75CDCABD" id="直接连接符 39" o:spid="_x0000_s1026" style="position:absolute;left:0;text-align:left;z-index:251675648;visibility:visible;mso-wrap-style:square;mso-width-percent:0;mso-height-percent:0;mso-wrap-distance-left:9pt;mso-wrap-distance-top:0;mso-wrap-distance-right:9pt;mso-wrap-distance-bottom:0;mso-position-horizontal:absolute;mso-position-horizontal-relative:text;mso-position-vertical:absolute;mso-position-vertical-relative:text;mso-width-percent:0;mso-height-percent:0;mso-width-relative:page;mso-height-relative:page" from="120.2pt,27.2pt" to="391.9pt,27.2pt" o:gfxdata="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"/>
             </w:pict>
           </mc:Fallback>
         </mc:AlternateContent>
@@ -849,7 +849,7 @@
           </mc:Choice>
           <mc:Fallback>
             <w:pict>
-              <v:line w14:anchorId="2E242A65" id="直接连接符 38" o:spid="_x0000_s1026" style="position:absolute;left:0;text-align:left;z-index:251676672;visibility:visible;mso-wrap-style:square;mso-width-percent:0;mso-height-percent:0;mso-wrap-distance-left:9pt;mso-wrap-distance-top:0;mso-wrap-distance-right:9pt;mso-wrap-distance-bottom:0;mso-position-horizontal:absolute;mso-position-horizontal-relative:text;mso-position-vertical:absolute;mso-position-vertical-relative:text;mso-width-percent:0;mso-height-percent:0;mso-width-relative:page;mso-height-relative:page" from="120.2pt,28.75pt" to="391.9pt,28.75pt" o:gfxdata="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"/>
+              <v:line w14:anchorId="3E596093" id="直接连接符 38" o:spid="_x0000_s1026" style="position:absolute;left:0;text-align:left;z-index:251676672;visibility:visible;mso-wrap-style:square;mso-width-percent:0;mso-height-percent:0;mso-wrap-distance-left:9pt;mso-wrap-distance-top:0;mso-wrap-distance-right:9pt;mso-wrap-distance-bottom:0;mso-position-horizontal:absolute;mso-position-horizontal-relative:text;mso-position-vertical:absolute;mso-position-vertical-relative:text;mso-width-percent:0;mso-height-percent:0;mso-width-relative:page;mso-height-relative:page" from="120.2pt,28.75pt" to="391.9pt,28.75pt" o:gfxdata="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"/>
             </w:pict>
           </mc:Fallback>
         </mc:AlternateContent>
@@ -1075,7 +1075,7 @@
           </mc:Choice>
           <mc:Fallback>
             <w:pict>
-              <v:line w14:anchorId="2C71B595" id="直接连接符 37" o:spid="_x0000_s1026" style="position:absolute;left:0;text-align:left;z-index:251661312;visibility:visible;mso-wrap-style:square;mso-width-percent:0;mso-height-percent:0;mso-wrap-distance-left:9pt;mso-wrap-distance-top:0;mso-wrap-distance-right:9pt;mso-wrap-distance-bottom:0;mso-position-horizontal:absolute;mso-position-horizontal-relative:text;mso-position-vertical:absolute;mso-position-vertical-relative:text;mso-width-percent:0;mso-height-percent:0;mso-width-relative:page;mso-height-relative:page" from="244.5pt,.4pt" to="393pt,.4pt" o:gfxdata="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"/>
+              <v:line w14:anchorId="259520F5" id="直接连接符 37" o:spid="_x0000_s1026" style="position:absolute;left:0;text-align:left;z-index:251661312;visibility:visible;mso-wrap-style:square;mso-width-percent:0;mso-height-percent:0;mso-wrap-distance-left:9pt;mso-wrap-distance-top:0;mso-wrap-distance-right:9pt;mso-wrap-distance-bottom:0;mso-position-horizontal:absolute;mso-position-horizontal-relative:text;mso-position-vertical:absolute;mso-position-vertical-relative:text;mso-width-percent:0;mso-height-percent:0;mso-width-relative:page;mso-height-relative:page" from="244.5pt,.4pt" to="393pt,.4pt" o:gfxdata="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"/>
             </w:pict>
           </mc:Fallback>
         </mc:AlternateContent>
@@ -1150,7 +1150,7 @@
           </mc:Choice>
           <mc:Fallback>
             <w:pict>
-              <v:line w14:anchorId="2B7A11F0" id="直接连接符 36" o:spid="_x0000_s1026" style="position:absolute;left:0;text-align:left;z-index:251660288;visibility:visible;mso-wrap-style:square;mso-width-percent:0;mso-height-percent:0;mso-wrap-distance-left:9pt;mso-wrap-distance-top:0;mso-wrap-distance-right:9pt;mso-wrap-distance-bottom:0;mso-position-horizontal:absolute;mso-position-horizontal-relative:text;mso-position-vertical:absolute;mso-position-vertical-relative:text;mso-width-percent:0;mso-height-percent:0;mso-width-relative:page;mso-height-relative:page" from="37.5pt,1.1pt" to="217.5pt,1.1pt" o:gfxdata="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"/>
+              <v:line w14:anchorId="60D6BF4C" id="直接连接符 36" o:spid="_x0000_s1026" style="position:absolute;left:0;text-align:left;z-index:251660288;visibility:visible;mso-wrap-style:square;mso-width-percent:0;mso-height-percent:0;mso-wrap-distance-left:9pt;mso-wrap-distance-top:0;mso-wrap-distance-right:9pt;mso-wrap-distance-bottom:0;mso-position-horizontal:absolute;mso-position-horizontal-relative:text;mso-position-vertical:absolute;mso-position-vertical-relative:text;mso-width-percent:0;mso-height-percent:0;mso-width-relative:page;mso-height-relative:page" from="37.5pt,1.1pt" to="217.5pt,1.1pt" o:gfxdata="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"/>
             </w:pict>
           </mc:Fallback>
         </mc:AlternateContent>
@@ -1289,7 +1289,7 @@
           </mc:Choice>
           <mc:Fallback>
             <w:pict>
-              <v:line w14:anchorId="59589640" id="直接连接符 35" o:spid="_x0000_s1026" style="position:absolute;left:0;text-align:left;z-index:251662336;visibility:visible;mso-wrap-style:square;mso-width-percent:0;mso-height-percent:0;mso-wrap-distance-left:9pt;mso-wrap-distance-top:0;mso-wrap-distance-right:9pt;mso-wrap-distance-bottom:0;mso-position-horizontal:absolute;mso-position-horizontal-relative:text;mso-position-vertical:absolute;mso-position-vertical-relative:text;mso-width-percent:0;mso-height-percent:0;mso-width-relative:page;mso-height-relative:page" from="36pt,.15pt" to="219.75pt,.15pt" o:gfxdata="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"/>
+              <v:line w14:anchorId="741486A5" id="直接连接符 35" o:spid="_x0000_s1026" style="position:absolute;left:0;text-align:left;z-index:251662336;visibility:visible;mso-wrap-style:square;mso-width-percent:0;mso-height-percent:0;mso-wrap-distance-left:9pt;mso-wrap-distance-top:0;mso-wrap-distance-right:9pt;mso-wrap-distance-bottom:0;mso-position-horizontal:absolute;mso-position-horizontal-relative:text;mso-position-vertical:absolute;mso-position-vertical-relative:text;mso-width-percent:0;mso-height-percent:0;mso-width-relative:page;mso-height-relative:page" from="36pt,.15pt" to="219.75pt,.15pt" o:gfxdata="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"/>
             </w:pict>
           </mc:Fallback>
         </mc:AlternateContent>
@@ -1471,7 +1471,7 @@
           </mc:Choice>
           <mc:Fallback>
             <w:pict>
-              <v:line w14:anchorId="403346AD" id="直接连接符 34" o:spid="_x0000_s1026" style="position:absolute;left:0;text-align:left;z-index:251664384;visibility:visible;mso-wrap-style:square;mso-width-percent:0;mso-height-percent:0;mso-wrap-distance-left:9pt;mso-wrap-distance-top:0;mso-wrap-distance-right:9pt;mso-wrap-distance-bottom:0;mso-position-horizontal:absolute;mso-position-horizontal-relative:text;mso-position-vertical:absolute;mso-position-vertical-relative:text;mso-width-percent:0;mso-height-percent:0;mso-width-relative:page;mso-height-relative:page" from=".15pt,23.05pt" to="425pt,23.05pt" o:gfxdata="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"/>
+              <v:line w14:anchorId="406B7A1A" id="直接连接符 34" o:spid="_x0000_s1026" style="position:absolute;left:0;text-align:left;z-index:251664384;visibility:visible;mso-wrap-style:square;mso-width-percent:0;mso-height-percent:0;mso-wrap-distance-left:9pt;mso-wrap-distance-top:0;mso-wrap-distance-right:9pt;mso-wrap-distance-bottom:0;mso-position-horizontal:absolute;mso-position-horizontal-relative:text;mso-position-vertical:absolute;mso-position-vertical-relative:text;mso-width-percent:0;mso-height-percent:0;mso-width-relative:page;mso-height-relative:page" from=".15pt,23.05pt" to="425pt,23.05pt" o:gfxdata="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"/>
             </w:pict>
           </mc:Fallback>
         </mc:AlternateContent>
@@ -1621,7 +1621,7 @@
           </mc:Choice>
           <mc:Fallback>
             <w:pict>
-              <v:line w14:anchorId="397A2C7B" id="直接连接符 33" o:spid="_x0000_s1026" style="position:absolute;left:0;text-align:left;z-index:251663360;visibility:visible;mso-wrap-style:square;mso-width-percent:0;mso-height-percent:0;mso-wrap-distance-left:9pt;mso-wrap-distance-top:0;mso-wrap-distance-right:9pt;mso-wrap-distance-bottom:0;mso-position-horizontal:center;mso-position-horizontal-relative:text;mso-position-vertical:absolute;mso-position-vertical-relative:text;mso-width-percent:0;mso-height-percent:0;mso-width-relative:page;mso-height-relative:page" from="0,-5.65pt" to="117pt,-5.65pt" o:gfxdata="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" o:allowincell="f"/>
+              <v:line w14:anchorId="22869A6C" id="直接连接符 33" o:spid="_x0000_s1026" style="position:absolute;left:0;text-align:left;z-index:251663360;visibility:visible;mso-wrap-style:square;mso-width-percent:0;mso-height-percent:0;mso-wrap-distance-left:9pt;mso-wrap-distance-top:0;mso-wrap-distance-right:9pt;mso-wrap-distance-bottom:0;mso-position-horizontal:center;mso-position-horizontal-relative:text;mso-position-vertical:absolute;mso-position-vertical-relative:text;mso-width-percent:0;mso-height-percent:0;mso-width-relative:page;mso-height-relative:page" from="0,-5.65pt" to="117pt,-5.65pt" o:gfxdata="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" o:allowincell="f"/>
             </w:pict>
           </mc:Fallback>
         </mc:AlternateContent>
@@ -1739,7 +1739,7 @@
           </mc:Choice>
           <mc:Fallback>
             <w:pict>
-              <v:rect w14:anchorId="5F998000" id="矩形 32" o:spid="_x0000_s1026" style="position:absolute;left:0;text-align:left;margin-left:409.5pt;margin-top:12.6pt;width:47.25pt;height:319.8pt;z-index:251665408;visibility:visible;mso-wrap-style:square;mso-width-percent:0;mso-height-percent:0;mso-wrap-distance-left:9pt;mso-wrap-distance-top:0;mso-wrap-distance-right:9pt;mso-wrap-distance-bottom:0;mso-position-horizontal:absolute;mso-position-horizontal-relative:text;mso-position-vertical:absolute;mso-position-vertical-relative:text;mso-width-percent:0;mso-height-percent:0;mso-width-relative:page;mso-height-relative:page;v-text-anchor:top" o:gfxdata="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" strokecolor="white"/>
+              <v:rect w14:anchorId="4558920E" id="矩形 32" o:spid="_x0000_s1026" style="position:absolute;left:0;text-align:left;margin-left:409.5pt;margin-top:12.6pt;width:47.25pt;height:319.8pt;z-index:251665408;visibility:visible;mso-wrap-style:square;mso-width-percent:0;mso-height-percent:0;mso-wrap-distance-left:9pt;mso-wrap-distance-top:0;mso-wrap-distance-right:9pt;mso-wrap-distance-bottom:0;mso-position-horizontal:absolute;mso-position-horizontal-relative:text;mso-position-vertical:absolute;mso-position-vertical-relative:text;mso-width-percent:0;mso-height-percent:0;mso-width-relative:page;mso-height-relative:page;v-text-anchor:top" o:gfxdata="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" strokecolor="white"/>
             </w:pict>
           </mc:Fallback>
         </mc:AlternateContent>
@@ -2055,7 +2055,7 @@
           </mc:Choice>
           <mc:Fallback>
             <w:pict>
-              <v:group w14:anchorId="7C33CA41" id="组合 27" o:spid="_x0000_s1026" style="position:absolute;left:0;text-align:left;margin-left:1in;margin-top:.6pt;width:321.75pt;height:77.6pt;z-index:251669504" coordorigin="3141,7591" coordsize="6435,1552" o:gfxdata="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">
+              <v:group w14:anchorId="44304A9A" id="组合 27" o:spid="_x0000_s1026" style="position:absolute;left:0;text-align:left;margin-left:1in;margin-top:.6pt;width:321.75pt;height:77.6pt;z-index:251669504" coordorigin="3141,7591" coordsize="6435,1552" o:gfxdata="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">
                 <v:line id="Line 106" o:spid="_x0000_s1027" style="position:absolute;visibility:visible;mso-wrap-style:square" from="3141,7591" to="9546,7591" o:connectortype="straight" o:gfxdata="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"/>
                 <v:line id="Line 107" o:spid="_x0000_s1028" style="position:absolute;visibility:visible;mso-wrap-style:square" from="3156,8630" to="9561,8630" o:connectortype="straight" o:gfxdata="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"/>
                 <v:line id="Line 108" o:spid="_x0000_s1029" style="position:absolute;visibility:visible;mso-wrap-style:square" from="3141,9143" to="9546,9143" o:connectortype="straight" o:gfxdata="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"/>
@@ -2269,7 +2269,7 @@
           </mc:Choice>
           <mc:Fallback>
             <w:pict>
-              <v:line w14:anchorId="4CA4AB29" id="直接连接符 25" o:spid="_x0000_s1026" style="position:absolute;left:0;text-align:left;z-index:251666432;visibility:visible;mso-wrap-style:square;mso-width-percent:0;mso-height-percent:0;mso-wrap-distance-left:9pt;mso-wrap-distance-top:0;mso-wrap-distance-right:9pt;mso-wrap-distance-bottom:0;mso-position-horizontal:absolute;mso-position-horizontal-relative:text;mso-position-vertical:absolute;mso-position-vertical-relative:text;mso-width-percent:0;mso-height-percent:0;mso-width-relative:page;mso-height-relative:page" from="87pt,31.35pt" to="155.25pt,31.35pt" o:gfxdata="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"/>
+              <v:line w14:anchorId="2B299A3B" id="直接连接符 25" o:spid="_x0000_s1026" style="position:absolute;left:0;text-align:left;z-index:251666432;visibility:visible;mso-wrap-style:square;mso-width-percent:0;mso-height-percent:0;mso-wrap-distance-left:9pt;mso-wrap-distance-top:0;mso-wrap-distance-right:9pt;mso-wrap-distance-bottom:0;mso-position-horizontal:absolute;mso-position-horizontal-relative:text;mso-position-vertical:absolute;mso-position-vertical-relative:text;mso-width-percent:0;mso-height-percent:0;mso-width-relative:page;mso-height-relative:page" from="87pt,31.35pt" to="155.25pt,31.35pt" o:gfxdata="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"/>
             </w:pict>
           </mc:Fallback>
         </mc:AlternateContent>
@@ -2345,7 +2345,7 @@
           </mc:Choice>
           <mc:Fallback>
             <w:pict>
-              <v:line w14:anchorId="2D37D8C8" id="直接连接符 24" o:spid="_x0000_s1026" style="position:absolute;left:0;text-align:left;z-index:251671552;visibility:visible;mso-wrap-style:square;mso-width-percent:0;mso-height-percent:0;mso-wrap-distance-left:9pt;mso-wrap-distance-top:0;mso-wrap-distance-right:9pt;mso-wrap-distance-bottom:0;mso-position-horizontal:absolute;mso-position-horizontal-relative:text;mso-position-vertical:absolute;mso-position-vertical-relative:text;mso-width-percent:0;mso-height-percent:0;mso-width-relative:page;mso-height-relative:page" from="218.25pt,31.75pt" to="396.9pt,31.75pt" o:gfxdata="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"/>
+              <v:line w14:anchorId="662668C1" id="直接连接符 24" o:spid="_x0000_s1026" style="position:absolute;left:0;text-align:left;z-index:251671552;visibility:visible;mso-wrap-style:square;mso-width-percent:0;mso-height-percent:0;mso-wrap-distance-left:9pt;mso-wrap-distance-top:0;mso-wrap-distance-right:9pt;mso-wrap-distance-bottom:0;mso-position-horizontal:absolute;mso-position-horizontal-relative:text;mso-position-vertical:absolute;mso-position-vertical-relative:text;mso-width-percent:0;mso-height-percent:0;mso-width-relative:page;mso-height-relative:page" from="218.25pt,31.75pt" to="396.9pt,31.75pt" o:gfxdata="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"/>
             </w:pict>
           </mc:Fallback>
         </mc:AlternateContent>
@@ -2532,7 +2532,7 @@
           </mc:Choice>
           <mc:Fallback>
             <w:pict>
-              <v:line w14:anchorId="0E91AD23" id="直接连接符 23" o:spid="_x0000_s1026" style="position:absolute;left:0;text-align:left;z-index:251673600;visibility:visible;mso-wrap-style:square;mso-width-percent:0;mso-height-percent:0;mso-wrap-distance-left:9pt;mso-wrap-distance-top:0;mso-wrap-distance-right:9pt;mso-wrap-distance-bottom:0;mso-position-horizontal:absolute;mso-position-horizontal-relative:text;mso-position-vertical:absolute;mso-position-vertical-relative:text;mso-width-percent:0;mso-height-percent:0;mso-width-relative:page;mso-height-relative:page" from="234.75pt,30pt" to="397.5pt,30pt" o:gfxdata="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"/>
+              <v:line w14:anchorId="0DF54397" id="直接连接符 23" o:spid="_x0000_s1026" style="position:absolute;left:0;text-align:left;z-index:251673600;visibility:visible;mso-wrap-style:square;mso-width-percent:0;mso-height-percent:0;mso-wrap-distance-left:9pt;mso-wrap-distance-top:0;mso-wrap-distance-right:9pt;mso-wrap-distance-bottom:0;mso-position-horizontal:absolute;mso-position-horizontal-relative:text;mso-position-vertical:absolute;mso-position-vertical-relative:text;mso-width-percent:0;mso-height-percent:0;mso-width-relative:page;mso-height-relative:page" from="234.75pt,30pt" to="397.5pt,30pt" o:gfxdata="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"/>
             </w:pict>
           </mc:Fallback>
         </mc:AlternateContent>
@@ -2608,7 +2608,7 @@
           </mc:Choice>
           <mc:Fallback>
             <w:pict>
-              <v:line w14:anchorId="058CD5D4" id="直接连接符 22" o:spid="_x0000_s1026" style="position:absolute;left:0;text-align:left;z-index:251672576;visibility:visible;mso-wrap-style:square;mso-width-percent:0;mso-height-percent:0;mso-wrap-distance-left:9pt;mso-wrap-distance-top:0;mso-wrap-distance-right:9pt;mso-wrap-distance-bottom:0;mso-position-horizontal:absolute;mso-position-horizontal-relative:text;mso-position-vertical:absolute;mso-position-vertical-relative:text;mso-width-percent:0;mso-height-percent:0;mso-width-relative:page;mso-height-relative:page" from="81pt,30pt" to="159.75pt,30pt" o:gfxdata="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"/>
+              <v:line w14:anchorId="5E0FAAA2" id="直接连接符 22" o:spid="_x0000_s1026" style="position:absolute;left:0;text-align:left;z-index:251672576;visibility:visible;mso-wrap-style:square;mso-width-percent:0;mso-height-percent:0;mso-wrap-distance-left:9pt;mso-wrap-distance-top:0;mso-wrap-distance-right:9pt;mso-wrap-distance-bottom:0;mso-position-horizontal:absolute;mso-position-horizontal-relative:text;mso-position-vertical:absolute;mso-position-vertical-relative:text;mso-width-percent:0;mso-height-percent:0;mso-width-relative:page;mso-height-relative:page" from="81pt,30pt" to="159.75pt,30pt" o:gfxdata="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"/>
             </w:pict>
           </mc:Fallback>
         </mc:AlternateContent>
@@ -2785,7 +2785,7 @@
           </mc:Choice>
           <mc:Fallback>
             <w:pict>
-              <v:line w14:anchorId="7B69ECDF" id="直接连接符 17" o:spid="_x0000_s1026" style="position:absolute;left:0;text-align:left;z-index:251670528;visibility:visible;mso-wrap-style:square;mso-width-percent:0;mso-height-percent:0;mso-wrap-distance-left:9pt;mso-wrap-distance-top:0;mso-wrap-distance-right:9pt;mso-wrap-distance-bottom:0;mso-position-horizontal:absolute;mso-position-horizontal-relative:text;mso-position-vertical:absolute;mso-position-vertical-relative:text;mso-width-percent:0;mso-height-percent:0;mso-width-relative:page;mso-height-relative:page" from="114.9pt,30.95pt" to="398.35pt,30.95pt" o:gfxdata="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"/>
+              <v:line w14:anchorId="6B745292" id="直接连接符 17" o:spid="_x0000_s1026" style="position:absolute;left:0;text-align:left;z-index:251670528;visibility:visible;mso-wrap-style:square;mso-width-percent:0;mso-height-percent:0;mso-wrap-distance-left:9pt;mso-wrap-distance-top:0;mso-wrap-distance-right:9pt;mso-wrap-distance-bottom:0;mso-position-horizontal:absolute;mso-position-horizontal-relative:text;mso-position-vertical:absolute;mso-position-vertical-relative:text;mso-width-percent:0;mso-height-percent:0;mso-width-relative:page;mso-height-relative:page" from="114.9pt,30.95pt" to="398.35pt,30.95pt" o:gfxdata="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"/>
             </w:pict>
           </mc:Fallback>
         </mc:AlternateContent>
@@ -2952,7 +2952,7 @@
           </mc:Choice>
           <mc:Fallback>
             <w:pict>
-              <v:line w14:anchorId="34F888F9" id="直接连接符 16" o:spid="_x0000_s1026" style="position:absolute;left:0;text-align:left;z-index:251667456;visibility:visible;mso-wrap-style:square;mso-width-percent:0;mso-height-percent:0;mso-wrap-distance-left:9pt;mso-wrap-distance-top:0;mso-wrap-distance-right:9pt;mso-wrap-distance-bottom:0;mso-position-horizontal:absolute;mso-position-horizontal-relative:text;mso-position-vertical:absolute;mso-position-vertical-relative:text;mso-width-percent:0;mso-height-percent:0;mso-width-relative:page;mso-height-relative:page" from="93pt,28.4pt" to="255.75pt,28.4pt" o:gfxdata="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"/>
+              <v:line w14:anchorId="77EDC11E" id="直接连接符 16" o:spid="_x0000_s1026" style="position:absolute;left:0;text-align:left;z-index:251667456;visibility:visible;mso-wrap-style:square;mso-width-percent:0;mso-height-percent:0;mso-wrap-distance-left:9pt;mso-wrap-distance-top:0;mso-wrap-distance-right:9pt;mso-wrap-distance-bottom:0;mso-position-horizontal:absolute;mso-position-horizontal-relative:text;mso-position-vertical:absolute;mso-position-vertical-relative:text;mso-width-percent:0;mso-height-percent:0;mso-width-relative:page;mso-height-relative:page" from="93pt,28.4pt" to="255.75pt,28.4pt" o:gfxdata="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"/>
             </w:pict>
           </mc:Fallback>
         </mc:AlternateContent>
@@ -3057,7 +3057,7 @@
           </mc:Choice>
           <mc:Fallback>
             <w:pict>
-              <v:line w14:anchorId="5ACD2985" id="直接连接符 15" o:spid="_x0000_s1026" style="position:absolute;left:0;text-align:left;z-index:251668480;visibility:visible;mso-wrap-style:square;mso-width-percent:0;mso-height-percent:0;mso-wrap-distance-left:9pt;mso-wrap-distance-top:0;mso-wrap-distance-right:9pt;mso-wrap-distance-bottom:0;mso-position-horizontal:absolute;mso-position-horizontal-relative:text;mso-position-vertical:absolute;mso-position-vertical-relative:text;mso-width-percent:0;mso-height-percent:0;mso-width-relative:page;mso-height-relative:page" from="46.5pt,28.85pt" to="398.25pt,28.85pt" o:gfxdata="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"/>
+              <v:line w14:anchorId="3CE40842" id="直接连接符 15" o:spid="_x0000_s1026" style="position:absolute;left:0;text-align:left;z-index:251668480;visibility:visible;mso-wrap-style:square;mso-width-percent:0;mso-height-percent:0;mso-wrap-distance-left:9pt;mso-wrap-distance-top:0;mso-wrap-distance-right:9pt;mso-wrap-distance-bottom:0;mso-position-horizontal:absolute;mso-position-horizontal-relative:text;mso-position-vertical:absolute;mso-position-vertical-relative:text;mso-width-percent:0;mso-height-percent:0;mso-width-relative:page;mso-height-relative:page" from="46.5pt,28.85pt" to="398.25pt,28.85pt" o:gfxdata="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"/>
             </w:pict>
           </mc:Fallback>
         </mc:AlternateContent>
@@ -17266,10 +17266,10 @@
             <v:path o:extrusionok="f" gradientshapeok="t" o:connecttype="rect"/>
             <o:lock v:ext="edit" aspectratio="t"/>
           </v:shapetype>
-          <v:shape id="_x0000_i1025" type="#_x0000_t75" style="width:359.25pt;height:426pt" o:ole="">
+          <v:shape id="_x0000_i1025" type="#_x0000_t75" style="width:359.3pt;height:425.9pt" o:ole="">
             <v:imagedata r:id="rId29" o:title=""/>
           </v:shape>
-          <o:OLEObject Type="Embed" ProgID="Visio.Drawing.11" ShapeID="_x0000_i1025" DrawAspect="Content" ObjectID="_1582123480" r:id="rId30"/>
+          <o:OLEObject Type="Embed" ProgID="Visio.Drawing.11" ShapeID="_x0000_i1025" DrawAspect="Content" ObjectID="_1582198347" r:id="rId30"/>
         </w:object>
       </w:r>
     </w:p>
@@ -17698,10 +17698,10 @@
       </w:pPr>
       <w:r>
         <w:object w:dxaOrig="4903" w:dyaOrig="4436">
-          <v:shape id="_x0000_i1026" type="#_x0000_t75" style="width:311.25pt;height:282pt" o:ole="">
+          <v:shape id="_x0000_i1026" type="#_x0000_t75" style="width:311.1pt;height:281.9pt" o:ole="">
             <v:imagedata r:id="rId31" o:title=""/>
           </v:shape>
-          <o:OLEObject Type="Embed" ProgID="Visio.Drawing.11" ShapeID="_x0000_i1026" DrawAspect="Content" ObjectID="_1582123481" r:id="rId32"/>
+          <o:OLEObject Type="Embed" ProgID="Visio.Drawing.11" ShapeID="_x0000_i1026" DrawAspect="Content" ObjectID="_1582198348" r:id="rId32"/>
         </w:object>
       </w:r>
     </w:p>
@@ -17989,10 +17989,10 @@
       </w:pPr>
       <w:r>
         <w:object w:dxaOrig="8416" w:dyaOrig="10856">
-          <v:shape id="_x0000_i1027" type="#_x0000_t75" style="width:414.75pt;height:535.5pt" o:ole="">
+          <v:shape id="_x0000_i1027" type="#_x0000_t75" style="width:415pt;height:535.9pt" o:ole="">
             <v:imagedata r:id="rId33" o:title=""/>
           </v:shape>
-          <o:OLEObject Type="Embed" ProgID="Visio.Drawing.11" ShapeID="_x0000_i1027" DrawAspect="Content" ObjectID="_1582123482" r:id="rId34"/>
+          <o:OLEObject Type="Embed" ProgID="Visio.Drawing.11" ShapeID="_x0000_i1027" DrawAspect="Content" ObjectID="_1582198349" r:id="rId34"/>
         </w:object>
       </w:r>
     </w:p>
@@ -18701,10 +18701,10 @@
       </w:pPr>
       <w:r>
         <w:object w:dxaOrig="7341" w:dyaOrig="1615">
-          <v:shape id="_x0000_i1028" type="#_x0000_t75" style="width:366.75pt;height:81pt" o:ole="">
+          <v:shape id="_x0000_i1028" type="#_x0000_t75" style="width:366.8pt;height:80.85pt" o:ole="">
             <v:imagedata r:id="rId35" o:title=""/>
           </v:shape>
-          <o:OLEObject Type="Embed" ProgID="Visio.Drawing.11" ShapeID="_x0000_i1028" DrawAspect="Content" ObjectID="_1582123483" r:id="rId36"/>
+          <o:OLEObject Type="Embed" ProgID="Visio.Drawing.11" ShapeID="_x0000_i1028" DrawAspect="Content" ObjectID="_1582198350" r:id="rId36"/>
         </w:object>
       </w:r>
     </w:p>
@@ -18782,10 +18782,10 @@
       </w:pPr>
       <w:r>
         <w:object w:dxaOrig="7341" w:dyaOrig="1615">
-          <v:shape id="_x0000_i1029" type="#_x0000_t75" style="width:366.75pt;height:81pt" o:ole="">
+          <v:shape id="_x0000_i1029" type="#_x0000_t75" style="width:366.8pt;height:80.85pt" o:ole="">
             <v:imagedata r:id="rId37" o:title=""/>
           </v:shape>
-          <o:OLEObject Type="Embed" ProgID="Visio.Drawing.11" ShapeID="_x0000_i1029" DrawAspect="Content" ObjectID="_1582123484" r:id="rId38"/>
+          <o:OLEObject Type="Embed" ProgID="Visio.Drawing.11" ShapeID="_x0000_i1029" DrawAspect="Content" ObjectID="_1582198351" r:id="rId38"/>
         </w:object>
       </w:r>
     </w:p>
@@ -19951,10 +19951,10 @@
       </w:pPr>
       <w:r>
         <w:object w:dxaOrig="10779" w:dyaOrig="5867">
-          <v:shape id="_x0000_i1030" type="#_x0000_t75" style="width:414.75pt;height:225.75pt" o:ole="">
+          <v:shape id="_x0000_i1030" type="#_x0000_t75" style="width:415pt;height:226.2pt" o:ole="">
             <v:imagedata r:id="rId41" o:title=""/>
           </v:shape>
-          <o:OLEObject Type="Embed" ProgID="Visio.Drawing.11" ShapeID="_x0000_i1030" DrawAspect="Content" ObjectID="_1582123485" r:id="rId42"/>
+          <o:OLEObject Type="Embed" ProgID="Visio.Drawing.11" ShapeID="_x0000_i1030" DrawAspect="Content" ObjectID="_1582198352" r:id="rId42"/>
         </w:object>
       </w:r>
     </w:p>
@@ -21407,10 +21407,10 @@
       </w:pPr>
       <w:r>
         <w:object w:dxaOrig="5045" w:dyaOrig="5901">
-          <v:shape id="_x0000_i1031" type="#_x0000_t75" style="width:252pt;height:294.75pt" o:ole="">
+          <v:shape id="_x0000_i1031" type="#_x0000_t75" style="width:252pt;height:294.8pt" o:ole="">
             <v:imagedata r:id="rId43" o:title=""/>
           </v:shape>
-          <o:OLEObject Type="Embed" ProgID="Visio.Drawing.11" ShapeID="_x0000_i1031" DrawAspect="Content" ObjectID="_1582123486" r:id="rId44"/>
+          <o:OLEObject Type="Embed" ProgID="Visio.Drawing.11" ShapeID="_x0000_i1031" DrawAspect="Content" ObjectID="_1582198353" r:id="rId44"/>
         </w:object>
       </w:r>
     </w:p>
@@ -22630,10 +22630,10 @@
       </w:pPr>
       <w:r>
         <w:object w:dxaOrig="4478" w:dyaOrig="6094">
-          <v:shape id="_x0000_i1032" type="#_x0000_t75" style="width:224.25pt;height:304.5pt" o:ole="">
+          <v:shape id="_x0000_i1032" type="#_x0000_t75" style="width:224.15pt;height:304.3pt" o:ole="">
             <v:imagedata r:id="rId46" o:title=""/>
           </v:shape>
-          <o:OLEObject Type="Embed" ProgID="Visio.Drawing.11" ShapeID="_x0000_i1032" DrawAspect="Content" ObjectID="_1582123487" r:id="rId47"/>
+          <o:OLEObject Type="Embed" ProgID="Visio.Drawing.11" ShapeID="_x0000_i1032" DrawAspect="Content" ObjectID="_1582198354" r:id="rId47"/>
         </w:object>
       </w:r>
     </w:p>
@@ -23084,10 +23084,10 @@
       </w:pPr>
       <w:r>
         <w:object w:dxaOrig="3739" w:dyaOrig="6139">
-          <v:shape id="_x0000_i1033" type="#_x0000_t75" style="width:186.75pt;height:306.75pt" o:ole="">
+          <v:shape id="_x0000_i1033" type="#_x0000_t75" style="width:186.8pt;height:306.35pt" o:ole="">
             <v:imagedata r:id="rId48" o:title=""/>
           </v:shape>
-          <o:OLEObject Type="Embed" ProgID="Visio.Drawing.11" ShapeID="_x0000_i1033" DrawAspect="Content" ObjectID="_1582123488" r:id="rId49"/>
+          <o:OLEObject Type="Embed" ProgID="Visio.Drawing.11" ShapeID="_x0000_i1033" DrawAspect="Content" ObjectID="_1582198355" r:id="rId49"/>
         </w:object>
       </w:r>
     </w:p>
@@ -24793,10 +24793,10 @@
       </w:pPr>
       <w:r>
         <w:object w:dxaOrig="8139" w:dyaOrig="5187">
-          <v:shape id="_x0000_i1034" type="#_x0000_t75" style="width:408pt;height:259.5pt" o:ole="">
+          <v:shape id="_x0000_i1034" type="#_x0000_t75" style="width:408.25pt;height:259.45pt" o:ole="">
             <v:imagedata r:id="rId51" o:title=""/>
           </v:shape>
-          <o:OLEObject Type="Embed" ProgID="Visio.Drawing.11" ShapeID="_x0000_i1034" DrawAspect="Content" ObjectID="_1582123489" r:id="rId52"/>
+          <o:OLEObject Type="Embed" ProgID="Visio.Drawing.11" ShapeID="_x0000_i1034" DrawAspect="Content" ObjectID="_1582198356" r:id="rId52"/>
         </w:object>
       </w:r>
     </w:p>
@@ -24981,10 +24981,10 @@
       </w:pPr>
       <w:r>
         <w:object w:dxaOrig="4903" w:dyaOrig="4620">
-          <v:shape id="_x0000_i1035" type="#_x0000_t75" style="width:245.25pt;height:231pt" o:ole="">
+          <v:shape id="_x0000_i1035" type="#_x0000_t75" style="width:245.2pt;height:230.95pt" o:ole="">
             <v:imagedata r:id="rId53" o:title=""/>
           </v:shape>
-          <o:OLEObject Type="Embed" ProgID="Visio.Drawing.11" ShapeID="_x0000_i1035" DrawAspect="Content" ObjectID="_1582123490" r:id="rId54"/>
+          <o:OLEObject Type="Embed" ProgID="Visio.Drawing.11" ShapeID="_x0000_i1035" DrawAspect="Content" ObjectID="_1582198357" r:id="rId54"/>
         </w:object>
       </w:r>
     </w:p>
@@ -26101,10 +26101,10 @@
       </w:r>
       <w:r>
         <w:object w:dxaOrig="2480" w:dyaOrig="360">
-          <v:shape id="_x0000_i1036" type="#_x0000_t75" style="width:123.75pt;height:18pt" o:ole="">
+          <v:shape id="_x0000_i1036" type="#_x0000_t75" style="width:123.6pt;height:18.35pt" o:ole="">
             <v:imagedata r:id="rId56" o:title=""/>
           </v:shape>
-          <o:OLEObject Type="Embed" ProgID="Equation.DSMT4" ShapeID="_x0000_i1036" DrawAspect="Content" ObjectID="_1582123491" r:id="rId57"/>
+          <o:OLEObject Type="Embed" ProgID="Equation.DSMT4" ShapeID="_x0000_i1036" DrawAspect="Content" ObjectID="_1582198358" r:id="rId57"/>
         </w:object>
       </w:r>
       <w:r>
@@ -26696,10 +26696,10 @@
       </w:pPr>
       <w:r>
         <w:object w:dxaOrig="7029" w:dyaOrig="4024">
-          <v:shape id="_x0000_i1037" type="#_x0000_t75" style="width:351.75pt;height:201pt" o:ole="">
+          <v:shape id="_x0000_i1037" type="#_x0000_t75" style="width:382.4pt;height:218.7pt" o:ole="">
             <v:imagedata r:id="rId58" o:title=""/>
           </v:shape>
-          <o:OLEObject Type="Embed" ProgID="Visio.Drawing.11" ShapeID="_x0000_i1037" DrawAspect="Content" ObjectID="_1582123492" r:id="rId59"/>
+          <o:OLEObject Type="Embed" ProgID="Visio.Drawing.11" ShapeID="_x0000_i1037" DrawAspect="Content" ObjectID="_1582198359" r:id="rId59"/>
         </w:object>
       </w:r>
     </w:p>
@@ -27820,10 +27820,10 @@
       </w:pPr>
       <w:r>
         <w:object w:dxaOrig="8475" w:dyaOrig="8199">
-          <v:shape id="_x0000_i1038" type="#_x0000_t75" style="width:415.5pt;height:402pt" o:ole="">
+          <v:shape id="_x0000_i1038" type="#_x0000_t75" style="width:415.7pt;height:402.1pt" o:ole="">
             <v:imagedata r:id="rId62" o:title=""/>
           </v:shape>
-          <o:OLEObject Type="Embed" ProgID="Visio.Drawing.11" ShapeID="_x0000_i1038" DrawAspect="Content" ObjectID="_1582123493" r:id="rId63"/>
+          <o:OLEObject Type="Embed" ProgID="Visio.Drawing.11" ShapeID="_x0000_i1038" DrawAspect="Content" ObjectID="_1582198360" r:id="rId63"/>
         </w:object>
       </w:r>
     </w:p>
@@ -29062,10 +29062,10 @@
       </w:r>
       <w:r>
         <w:object w:dxaOrig="1460" w:dyaOrig="380">
-          <v:shape id="_x0000_i1039" type="#_x0000_t75" style="width:73.5pt;height:18.75pt" o:ole="">
+          <v:shape id="_x0000_i1039" type="#_x0000_t75" style="width:73.35pt;height:19pt" o:ole="">
             <v:imagedata r:id="rId64" o:title=""/>
           </v:shape>
-          <o:OLEObject Type="Embed" ProgID="Equation.DSMT4" ShapeID="_x0000_i1039" DrawAspect="Content" ObjectID="_1582123494" r:id="rId65"/>
+          <o:OLEObject Type="Embed" ProgID="Equation.DSMT4" ShapeID="_x0000_i1039" DrawAspect="Content" ObjectID="_1582198361" r:id="rId65"/>
         </w:object>
       </w:r>
       <w:r>
@@ -29081,10 +29081,10 @@
       </w:r>
       <w:r>
         <w:object w:dxaOrig="1280" w:dyaOrig="680">
-          <v:shape id="_x0000_i1040" type="#_x0000_t75" style="width:63.75pt;height:33.75pt" o:ole="">
+          <v:shape id="_x0000_i1040" type="#_x0000_t75" style="width:63.85pt;height:33.95pt" o:ole="">
             <v:imagedata r:id="rId66" o:title=""/>
           </v:shape>
-          <o:OLEObject Type="Embed" ProgID="Equation.DSMT4" ShapeID="_x0000_i1040" DrawAspect="Content" ObjectID="_1582123495" r:id="rId67"/>
+          <o:OLEObject Type="Embed" ProgID="Equation.DSMT4" ShapeID="_x0000_i1040" DrawAspect="Content" ObjectID="_1582198362" r:id="rId67"/>
         </w:object>
       </w:r>
       <w:r>
@@ -29647,10 +29647,10 @@
       </w:r>
       <w:r>
         <w:object w:dxaOrig="2880" w:dyaOrig="680">
-          <v:shape id="_x0000_i1041" type="#_x0000_t75" style="width:2in;height:33.75pt" o:ole="">
+          <v:shape id="_x0000_i1041" type="#_x0000_t75" style="width:2in;height:33.95pt" o:ole="">
             <v:imagedata r:id="rId68" o:title=""/>
           </v:shape>
-          <o:OLEObject Type="Embed" ProgID="Equation.DSMT4" ShapeID="_x0000_i1041" DrawAspect="Content" ObjectID="_1582123496" r:id="rId69"/>
+          <o:OLEObject Type="Embed" ProgID="Equation.DSMT4" ShapeID="_x0000_i1041" DrawAspect="Content" ObjectID="_1582198363" r:id="rId69"/>
         </w:object>
       </w:r>
       <w:r>
@@ -29976,10 +29976,10 @@
       </w:r>
       <w:r>
         <w:object w:dxaOrig="2860" w:dyaOrig="680">
-          <v:shape id="_x0000_i1042" type="#_x0000_t75" style="width:142.5pt;height:33.75pt" o:ole="">
+          <v:shape id="_x0000_i1042" type="#_x0000_t75" style="width:142.65pt;height:33.95pt" o:ole="">
             <v:imagedata r:id="rId70" o:title=""/>
           </v:shape>
-          <o:OLEObject Type="Embed" ProgID="Equation.DSMT4" ShapeID="_x0000_i1042" DrawAspect="Content" ObjectID="_1582123497" r:id="rId71"/>
+          <o:OLEObject Type="Embed" ProgID="Equation.DSMT4" ShapeID="_x0000_i1042" DrawAspect="Content" ObjectID="_1582198364" r:id="rId71"/>
         </w:object>
       </w:r>
       <w:r>
@@ -30161,10 +30161,10 @@
       </w:r>
       <w:r>
         <w:object w:dxaOrig="3400" w:dyaOrig="680">
-          <v:shape id="_x0000_i1043" type="#_x0000_t75" style="width:170.25pt;height:33.75pt" o:ole="">
+          <v:shape id="_x0000_i1043" type="#_x0000_t75" style="width:170.5pt;height:33.95pt" o:ole="">
             <v:imagedata r:id="rId72" o:title=""/>
           </v:shape>
-          <o:OLEObject Type="Embed" ProgID="Equation.DSMT4" ShapeID="_x0000_i1043" DrawAspect="Content" ObjectID="_1582123498" r:id="rId73"/>
+          <o:OLEObject Type="Embed" ProgID="Equation.DSMT4" ShapeID="_x0000_i1043" DrawAspect="Content" ObjectID="_1582198365" r:id="rId73"/>
         </w:object>
       </w:r>
       <w:r>
@@ -30180,10 +30180,10 @@
       </w:r>
       <w:r>
         <w:object w:dxaOrig="2520" w:dyaOrig="660">
-          <v:shape id="_x0000_i1044" type="#_x0000_t75" style="width:126pt;height:33pt" o:ole="">
+          <v:shape id="_x0000_i1044" type="#_x0000_t75" style="width:126.35pt;height:33.3pt" o:ole="">
             <v:imagedata r:id="rId74" o:title=""/>
           </v:shape>
-          <o:OLEObject Type="Embed" ProgID="Equation.DSMT4" ShapeID="_x0000_i1044" DrawAspect="Content" ObjectID="_1582123499" r:id="rId75"/>
+          <o:OLEObject Type="Embed" ProgID="Equation.DSMT4" ShapeID="_x0000_i1044" DrawAspect="Content" ObjectID="_1582198366" r:id="rId75"/>
         </w:object>
       </w:r>
       <w:r>
@@ -30583,10 +30583,10 @@
       </w:r>
       <w:r>
         <w:object w:dxaOrig="2100" w:dyaOrig="680">
-          <v:shape id="_x0000_i1045" type="#_x0000_t75" style="width:105pt;height:33.75pt" o:ole="">
+          <v:shape id="_x0000_i1045" type="#_x0000_t75" style="width:105.3pt;height:33.95pt" o:ole="">
             <v:imagedata r:id="rId76" o:title=""/>
           </v:shape>
-          <o:OLEObject Type="Embed" ProgID="Equation.DSMT4" ShapeID="_x0000_i1045" DrawAspect="Content" ObjectID="_1582123500" r:id="rId77"/>
+          <o:OLEObject Type="Embed" ProgID="Equation.DSMT4" ShapeID="_x0000_i1045" DrawAspect="Content" ObjectID="_1582198367" r:id="rId77"/>
         </w:object>
       </w:r>
       <w:r>
@@ -30754,10 +30754,10 @@
       </w:r>
       <w:r>
         <w:object w:dxaOrig="2400" w:dyaOrig="700">
-          <v:shape id="_x0000_i1046" type="#_x0000_t75" style="width:120pt;height:35.25pt" o:ole="">
+          <v:shape id="_x0000_i1046" type="#_x0000_t75" style="width:120.25pt;height:35.3pt" o:ole="">
             <v:imagedata r:id="rId78" o:title=""/>
           </v:shape>
-          <o:OLEObject Type="Embed" ProgID="Equation.DSMT4" ShapeID="_x0000_i1046" DrawAspect="Content" ObjectID="_1582123501" r:id="rId79"/>
+          <o:OLEObject Type="Embed" ProgID="Equation.DSMT4" ShapeID="_x0000_i1046" DrawAspect="Content" ObjectID="_1582198368" r:id="rId79"/>
         </w:object>
       </w:r>
       <w:r>
@@ -30773,10 +30773,10 @@
       </w:r>
       <w:r>
         <w:object w:dxaOrig="4360" w:dyaOrig="800">
-          <v:shape id="_x0000_i1047" type="#_x0000_t75" style="width:218.25pt;height:39.75pt" o:ole="">
+          <v:shape id="_x0000_i1047" type="#_x0000_t75" style="width:218.05pt;height:40.1pt" o:ole="">
             <v:imagedata r:id="rId80" o:title=""/>
           </v:shape>
-          <o:OLEObject Type="Embed" ProgID="Equation.DSMT4" ShapeID="_x0000_i1047" DrawAspect="Content" ObjectID="_1582123502" r:id="rId81"/>
+          <o:OLEObject Type="Embed" ProgID="Equation.DSMT4" ShapeID="_x0000_i1047" DrawAspect="Content" ObjectID="_1582198369" r:id="rId81"/>
         </w:object>
       </w:r>
       <w:r>
@@ -32240,10 +32240,10 @@
       </w:pPr>
       <w:r>
         <w:object w:dxaOrig="8021" w:dyaOrig="8021">
-          <v:shape id="_x0000_i1048" type="#_x0000_t75" style="width:401.25pt;height:401.25pt" o:ole="">
+          <v:shape id="_x0000_i1048" type="#_x0000_t75" style="width:400.75pt;height:400.75pt" o:ole="">
             <v:imagedata r:id="rId82" o:title=""/>
           </v:shape>
-          <o:OLEObject Type="Embed" ProgID="Visio.Drawing.11" ShapeID="_x0000_i1048" DrawAspect="Content" ObjectID="_1582123503" r:id="rId83"/>
+          <o:OLEObject Type="Embed" ProgID="Visio.Drawing.11" ShapeID="_x0000_i1048" DrawAspect="Content" ObjectID="_1582198370" r:id="rId83"/>
         </w:object>
       </w:r>
     </w:p>
@@ -32395,10 +32395,10 @@
           <w:position w:val="-12"/>
         </w:rPr>
         <w:object w:dxaOrig="1600" w:dyaOrig="360">
-          <v:shape id="_x0000_i1049" type="#_x0000_t75" style="width:80.25pt;height:18pt" o:ole="">
+          <v:shape id="_x0000_i1049" type="#_x0000_t75" style="width:80.15pt;height:18.35pt" o:ole="">
             <v:imagedata r:id="rId84" o:title=""/>
           </v:shape>
-          <o:OLEObject Type="Embed" ProgID="Equation.DSMT4" ShapeID="_x0000_i1049" DrawAspect="Content" ObjectID="_1582123504" r:id="rId85"/>
+          <o:OLEObject Type="Embed" ProgID="Equation.DSMT4" ShapeID="_x0000_i1049" DrawAspect="Content" ObjectID="_1582198371" r:id="rId85"/>
         </w:object>
       </w:r>
       <w:r>
@@ -32415,10 +32415,10 @@
           <w:position w:val="-12"/>
         </w:rPr>
         <w:object w:dxaOrig="1540" w:dyaOrig="360">
-          <v:shape id="_x0000_i1050" type="#_x0000_t75" style="width:77.25pt;height:18pt" o:ole="">
+          <v:shape id="_x0000_i1050" type="#_x0000_t75" style="width:77.45pt;height:18.35pt" o:ole="">
             <v:imagedata r:id="rId86" o:title=""/>
           </v:shape>
-          <o:OLEObject Type="Embed" ProgID="Equation.DSMT4" ShapeID="_x0000_i1050" DrawAspect="Content" ObjectID="_1582123505" r:id="rId87"/>
+          <o:OLEObject Type="Embed" ProgID="Equation.DSMT4" ShapeID="_x0000_i1050" DrawAspect="Content" ObjectID="_1582198372" r:id="rId87"/>
         </w:object>
       </w:r>
       <w:r>
@@ -32577,10 +32577,10 @@
           <w:position w:val="-12"/>
         </w:rPr>
         <w:object w:dxaOrig="460" w:dyaOrig="360">
-          <v:shape id="_x0000_i1051" type="#_x0000_t75" style="width:23.25pt;height:18pt" o:ole="">
+          <v:shape id="_x0000_i1051" type="#_x0000_t75" style="width:23.1pt;height:18.35pt" o:ole="">
             <v:imagedata r:id="rId88" o:title=""/>
           </v:shape>
-          <o:OLEObject Type="Embed" ProgID="Equation.DSMT4" ShapeID="_x0000_i1051" DrawAspect="Content" ObjectID="_1582123506" r:id="rId89"/>
+          <o:OLEObject Type="Embed" ProgID="Equation.DSMT4" ShapeID="_x0000_i1051" DrawAspect="Content" ObjectID="_1582198373" r:id="rId89"/>
         </w:object>
       </w:r>
       <w:r>
@@ -32602,10 +32602,10 @@
       </w:r>
       <w:r>
         <w:object w:dxaOrig="1700" w:dyaOrig="760">
-          <v:shape id="_x0000_i1052" type="#_x0000_t75" style="width:85.5pt;height:38.25pt" o:ole="">
+          <v:shape id="_x0000_i1052" type="#_x0000_t75" style="width:85.6pt;height:38.05pt" o:ole="">
             <v:imagedata r:id="rId90" o:title=""/>
           </v:shape>
-          <o:OLEObject Type="Embed" ProgID="Equation.DSMT4" ShapeID="_x0000_i1052" DrawAspect="Content" ObjectID="_1582123507" r:id="rId91"/>
+          <o:OLEObject Type="Embed" ProgID="Equation.DSMT4" ShapeID="_x0000_i1052" DrawAspect="Content" ObjectID="_1582198374" r:id="rId91"/>
         </w:object>
       </w:r>
       <w:r>
@@ -32642,10 +32642,10 @@
           <w:position w:val="-12"/>
         </w:rPr>
         <w:object w:dxaOrig="220" w:dyaOrig="360">
-          <v:shape id="_x0000_i1053" type="#_x0000_t75" style="width:11.25pt;height:18pt" o:ole="">
+          <v:shape id="_x0000_i1053" type="#_x0000_t75" style="width:11.55pt;height:18.35pt" o:ole="">
             <v:imagedata r:id="rId92" o:title=""/>
           </v:shape>
-          <o:OLEObject Type="Embed" ProgID="Equation.DSMT4" ShapeID="_x0000_i1053" DrawAspect="Content" ObjectID="_1582123508" r:id="rId93"/>
+          <o:OLEObject Type="Embed" ProgID="Equation.DSMT4" ShapeID="_x0000_i1053" DrawAspect="Content" ObjectID="_1582198375" r:id="rId93"/>
         </w:object>
       </w:r>
       <w:r>
@@ -32686,10 +32686,10 @@
           <w:position w:val="-14"/>
         </w:rPr>
         <w:object w:dxaOrig="220" w:dyaOrig="380">
-          <v:shape id="_x0000_i1054" type="#_x0000_t75" style="width:11.25pt;height:18.75pt" o:ole="">
+          <v:shape id="_x0000_i1054" type="#_x0000_t75" style="width:11.55pt;height:19pt" o:ole="">
             <v:imagedata r:id="rId94" o:title=""/>
           </v:shape>
-          <o:OLEObject Type="Embed" ProgID="Equation.DSMT4" ShapeID="_x0000_i1054" DrawAspect="Content" ObjectID="_1582123509" r:id="rId95"/>
+          <o:OLEObject Type="Embed" ProgID="Equation.DSMT4" ShapeID="_x0000_i1054" DrawAspect="Content" ObjectID="_1582198376" r:id="rId95"/>
         </w:object>
       </w:r>
       <w:r>
@@ -32766,10 +32766,10 @@
           <w:position w:val="-12"/>
         </w:rPr>
         <w:object w:dxaOrig="220" w:dyaOrig="360">
-          <v:shape id="_x0000_i1055" type="#_x0000_t75" style="width:11.25pt;height:18pt" o:ole="">
+          <v:shape id="_x0000_i1055" type="#_x0000_t75" style="width:11.55pt;height:18.35pt" o:ole="">
             <v:imagedata r:id="rId96" o:title=""/>
           </v:shape>
-          <o:OLEObject Type="Embed" ProgID="Equation.DSMT4" ShapeID="_x0000_i1055" DrawAspect="Content" ObjectID="_1582123510" r:id="rId97"/>
+          <o:OLEObject Type="Embed" ProgID="Equation.DSMT4" ShapeID="_x0000_i1055" DrawAspect="Content" ObjectID="_1582198377" r:id="rId97"/>
         </w:object>
       </w:r>
       <w:r>
@@ -32786,10 +32786,10 @@
           <w:position w:val="-12"/>
         </w:rPr>
         <w:object w:dxaOrig="220" w:dyaOrig="380">
-          <v:shape id="_x0000_i1056" type="#_x0000_t75" style="width:11.25pt;height:18.75pt" o:ole="">
+          <v:shape id="_x0000_i1056" type="#_x0000_t75" style="width:11.55pt;height:19pt" o:ole="">
             <v:imagedata r:id="rId98" o:title=""/>
           </v:shape>
-          <o:OLEObject Type="Embed" ProgID="Equation.DSMT4" ShapeID="_x0000_i1056" DrawAspect="Content" ObjectID="_1582123511" r:id="rId99"/>
+          <o:OLEObject Type="Embed" ProgID="Equation.DSMT4" ShapeID="_x0000_i1056" DrawAspect="Content" ObjectID="_1582198378" r:id="rId99"/>
         </w:object>
       </w:r>
       <w:r>
@@ -32806,10 +32806,10 @@
           <w:position w:val="-14"/>
         </w:rPr>
         <w:object w:dxaOrig="220" w:dyaOrig="380">
-          <v:shape id="_x0000_i1057" type="#_x0000_t75" style="width:11.25pt;height:18.75pt" o:ole="">
+          <v:shape id="_x0000_i1057" type="#_x0000_t75" style="width:11.55pt;height:19pt" o:ole="">
             <v:imagedata r:id="rId100" o:title=""/>
           </v:shape>
-          <o:OLEObject Type="Embed" ProgID="Equation.DSMT4" ShapeID="_x0000_i1057" DrawAspect="Content" ObjectID="_1582123512" r:id="rId101"/>
+          <o:OLEObject Type="Embed" ProgID="Equation.DSMT4" ShapeID="_x0000_i1057" DrawAspect="Content" ObjectID="_1582198379" r:id="rId101"/>
         </w:object>
       </w:r>
       <w:r>
@@ -32826,10 +32826,10 @@
           <w:position w:val="-14"/>
         </w:rPr>
         <w:object w:dxaOrig="220" w:dyaOrig="400">
-          <v:shape id="_x0000_i1058" type="#_x0000_t75" style="width:11.25pt;height:20.25pt" o:ole="">
+          <v:shape id="_x0000_i1058" type="#_x0000_t75" style="width:11.55pt;height:20.4pt" o:ole="">
             <v:imagedata r:id="rId102" o:title=""/>
           </v:shape>
-          <o:OLEObject Type="Embed" ProgID="Equation.DSMT4" ShapeID="_x0000_i1058" DrawAspect="Content" ObjectID="_1582123513" r:id="rId103"/>
+          <o:OLEObject Type="Embed" ProgID="Equation.DSMT4" ShapeID="_x0000_i1058" DrawAspect="Content" ObjectID="_1582198380" r:id="rId103"/>
         </w:object>
       </w:r>
       <w:r>
@@ -32843,10 +32843,10 @@
           <w:position w:val="-12"/>
         </w:rPr>
         <w:object w:dxaOrig="220" w:dyaOrig="380">
-          <v:shape id="_x0000_i1059" type="#_x0000_t75" style="width:11.25pt;height:18.75pt" o:ole="">
+          <v:shape id="_x0000_i1059" type="#_x0000_t75" style="width:11.55pt;height:19pt" o:ole="">
             <v:imagedata r:id="rId98" o:title=""/>
           </v:shape>
-          <o:OLEObject Type="Embed" ProgID="Equation.DSMT4" ShapeID="_x0000_i1059" DrawAspect="Content" ObjectID="_1582123514" r:id="rId104"/>
+          <o:OLEObject Type="Embed" ProgID="Equation.DSMT4" ShapeID="_x0000_i1059" DrawAspect="Content" ObjectID="_1582198381" r:id="rId104"/>
         </w:object>
       </w:r>
       <w:r>
@@ -32880,10 +32880,10 @@
       </w:r>
       <w:r>
         <w:object w:dxaOrig="1920" w:dyaOrig="380">
-          <v:shape id="_x0000_i1060" type="#_x0000_t75" style="width:96pt;height:18.75pt" o:ole="">
+          <v:shape id="_x0000_i1060" type="#_x0000_t75" style="width:95.75pt;height:19pt" o:ole="">
             <v:imagedata r:id="rId105" o:title=""/>
           </v:shape>
-          <o:OLEObject Type="Embed" ProgID="Equation.DSMT4" ShapeID="_x0000_i1060" DrawAspect="Content" ObjectID="_1582123515" r:id="rId106"/>
+          <o:OLEObject Type="Embed" ProgID="Equation.DSMT4" ShapeID="_x0000_i1060" DrawAspect="Content" ObjectID="_1582198382" r:id="rId106"/>
         </w:object>
       </w:r>
       <w:r>
@@ -32920,10 +32920,10 @@
           <w:position w:val="-14"/>
         </w:rPr>
         <w:object w:dxaOrig="1620" w:dyaOrig="380">
-          <v:shape id="_x0000_i1061" type="#_x0000_t75" style="width:81pt;height:18.75pt" o:ole="">
+          <v:shape id="_x0000_i1061" type="#_x0000_t75" style="width:80.85pt;height:19pt" o:ole="">
             <v:imagedata r:id="rId107" o:title=""/>
           </v:shape>
-          <o:OLEObject Type="Embed" ProgID="Equation.DSMT4" ShapeID="_x0000_i1061" DrawAspect="Content" ObjectID="_1582123516" r:id="rId108"/>
+          <o:OLEObject Type="Embed" ProgID="Equation.DSMT4" ShapeID="_x0000_i1061" DrawAspect="Content" ObjectID="_1582198383" r:id="rId108"/>
         </w:object>
       </w:r>
       <w:r>
@@ -32961,10 +32961,10 @@
           <w:position w:val="-12"/>
         </w:rPr>
         <w:object w:dxaOrig="220" w:dyaOrig="380">
-          <v:shape id="_x0000_i1062" type="#_x0000_t75" style="width:11.25pt;height:18.75pt" o:ole="">
+          <v:shape id="_x0000_i1062" type="#_x0000_t75" style="width:11.55pt;height:19pt" o:ole="">
             <v:imagedata r:id="rId109" o:title=""/>
           </v:shape>
-          <o:OLEObject Type="Embed" ProgID="Equation.DSMT4" ShapeID="_x0000_i1062" DrawAspect="Content" ObjectID="_1582123517" r:id="rId110"/>
+          <o:OLEObject Type="Embed" ProgID="Equation.DSMT4" ShapeID="_x0000_i1062" DrawAspect="Content" ObjectID="_1582198384" r:id="rId110"/>
         </w:object>
       </w:r>
       <w:r>
@@ -32990,10 +32990,10 @@
           <w:position w:val="-14"/>
         </w:rPr>
         <w:object w:dxaOrig="220" w:dyaOrig="380">
-          <v:shape id="_x0000_i1063" type="#_x0000_t75" style="width:11.25pt;height:18.75pt" o:ole="">
+          <v:shape id="_x0000_i1063" type="#_x0000_t75" style="width:11.55pt;height:19pt" o:ole="">
             <v:imagedata r:id="rId100" o:title=""/>
           </v:shape>
-          <o:OLEObject Type="Embed" ProgID="Equation.DSMT4" ShapeID="_x0000_i1063" DrawAspect="Content" ObjectID="_1582123518" r:id="rId111"/>
+          <o:OLEObject Type="Embed" ProgID="Equation.DSMT4" ShapeID="_x0000_i1063" DrawAspect="Content" ObjectID="_1582198385" r:id="rId111"/>
         </w:object>
       </w:r>
       <w:r>
@@ -33035,10 +33035,10 @@
           <w:position w:val="-12"/>
         </w:rPr>
         <w:object w:dxaOrig="220" w:dyaOrig="360">
-          <v:shape id="_x0000_i1064" type="#_x0000_t75" style="width:11.25pt;height:18pt" o:ole="">
+          <v:shape id="_x0000_i1064" type="#_x0000_t75" style="width:11.55pt;height:18.35pt" o:ole="">
             <v:imagedata r:id="rId92" o:title=""/>
           </v:shape>
-          <o:OLEObject Type="Embed" ProgID="Equation.DSMT4" ShapeID="_x0000_i1064" DrawAspect="Content" ObjectID="_1582123519" r:id="rId112"/>
+          <o:OLEObject Type="Embed" ProgID="Equation.DSMT4" ShapeID="_x0000_i1064" DrawAspect="Content" ObjectID="_1582198386" r:id="rId112"/>
         </w:object>
       </w:r>
       <w:r>
@@ -33052,10 +33052,10 @@
           <w:position w:val="-12"/>
         </w:rPr>
         <w:object w:dxaOrig="220" w:dyaOrig="380">
-          <v:shape id="_x0000_i1065" type="#_x0000_t75" style="width:11.25pt;height:18.75pt" o:ole="">
+          <v:shape id="_x0000_i1065" type="#_x0000_t75" style="width:11.55pt;height:19pt" o:ole="">
             <v:imagedata r:id="rId98" o:title=""/>
           </v:shape>
-          <o:OLEObject Type="Embed" ProgID="Equation.DSMT4" ShapeID="_x0000_i1065" DrawAspect="Content" ObjectID="_1582123520" r:id="rId113"/>
+          <o:OLEObject Type="Embed" ProgID="Equation.DSMT4" ShapeID="_x0000_i1065" DrawAspect="Content" ObjectID="_1582198387" r:id="rId113"/>
         </w:object>
       </w:r>
       <w:r>
@@ -33069,10 +33069,10 @@
           <w:position w:val="-12"/>
         </w:rPr>
         <w:object w:dxaOrig="220" w:dyaOrig="360">
-          <v:shape id="_x0000_i1066" type="#_x0000_t75" style="width:11.25pt;height:18pt" o:ole="">
+          <v:shape id="_x0000_i1066" type="#_x0000_t75" style="width:11.55pt;height:18.35pt" o:ole="">
             <v:imagedata r:id="rId92" o:title=""/>
           </v:shape>
-          <o:OLEObject Type="Embed" ProgID="Equation.DSMT4" ShapeID="_x0000_i1066" DrawAspect="Content" ObjectID="_1582123521" r:id="rId114"/>
+          <o:OLEObject Type="Embed" ProgID="Equation.DSMT4" ShapeID="_x0000_i1066" DrawAspect="Content" ObjectID="_1582198388" r:id="rId114"/>
         </w:object>
       </w:r>
       <w:r>
@@ -33086,10 +33086,10 @@
           <w:position w:val="-12"/>
         </w:rPr>
         <w:object w:dxaOrig="220" w:dyaOrig="380">
-          <v:shape id="_x0000_i1067" type="#_x0000_t75" style="width:11.25pt;height:18.75pt" o:ole="">
+          <v:shape id="_x0000_i1067" type="#_x0000_t75" style="width:11.55pt;height:19pt" o:ole="">
             <v:imagedata r:id="rId98" o:title=""/>
           </v:shape>
-          <o:OLEObject Type="Embed" ProgID="Equation.DSMT4" ShapeID="_x0000_i1067" DrawAspect="Content" ObjectID="_1582123522" r:id="rId115"/>
+          <o:OLEObject Type="Embed" ProgID="Equation.DSMT4" ShapeID="_x0000_i1067" DrawAspect="Content" ObjectID="_1582198389" r:id="rId115"/>
         </w:object>
       </w:r>
       <w:r>
@@ -33103,10 +33103,10 @@
           <w:position w:val="-12"/>
         </w:rPr>
         <w:object w:dxaOrig="220" w:dyaOrig="360">
-          <v:shape id="_x0000_i1068" type="#_x0000_t75" style="width:11.25pt;height:18pt" o:ole="">
+          <v:shape id="_x0000_i1068" type="#_x0000_t75" style="width:11.55pt;height:18.35pt" o:ole="">
             <v:imagedata r:id="rId92" o:title=""/>
           </v:shape>
-          <o:OLEObject Type="Embed" ProgID="Equation.DSMT4" ShapeID="_x0000_i1068" DrawAspect="Content" ObjectID="_1582123523" r:id="rId116"/>
+          <o:OLEObject Type="Embed" ProgID="Equation.DSMT4" ShapeID="_x0000_i1068" DrawAspect="Content" ObjectID="_1582198390" r:id="rId116"/>
         </w:object>
       </w:r>
       <w:r>
@@ -33132,10 +33132,10 @@
           <w:position w:val="-12"/>
         </w:rPr>
         <w:object w:dxaOrig="220" w:dyaOrig="360">
-          <v:shape id="_x0000_i1069" type="#_x0000_t75" style="width:11.25pt;height:18pt" o:ole="">
+          <v:shape id="_x0000_i1069" type="#_x0000_t75" style="width:11.55pt;height:18.35pt" o:ole="">
             <v:imagedata r:id="rId92" o:title=""/>
           </v:shape>
-          <o:OLEObject Type="Embed" ProgID="Equation.DSMT4" ShapeID="_x0000_i1069" DrawAspect="Content" ObjectID="_1582123524" r:id="rId117"/>
+          <o:OLEObject Type="Embed" ProgID="Equation.DSMT4" ShapeID="_x0000_i1069" DrawAspect="Content" ObjectID="_1582198391" r:id="rId117"/>
         </w:object>
       </w:r>
       <w:r>
@@ -33181,10 +33181,10 @@
       </w:r>
       <w:r>
         <w:object w:dxaOrig="3360" w:dyaOrig="760">
-          <v:shape id="_x0000_i1070" type="#_x0000_t75" style="width:168pt;height:38.25pt" o:ole="">
+          <v:shape id="_x0000_i1070" type="#_x0000_t75" style="width:167.75pt;height:38.05pt" o:ole="">
             <v:imagedata r:id="rId118" o:title=""/>
           </v:shape>
-          <o:OLEObject Type="Embed" ProgID="Equation.DSMT4" ShapeID="_x0000_i1070" DrawAspect="Content" ObjectID="_1582123525" r:id="rId119"/>
+          <o:OLEObject Type="Embed" ProgID="Equation.DSMT4" ShapeID="_x0000_i1070" DrawAspect="Content" ObjectID="_1582198392" r:id="rId119"/>
         </w:object>
       </w:r>
       <w:r>
@@ -33312,10 +33312,10 @@
       </w:r>
       <w:r>
         <w:object w:dxaOrig="2020" w:dyaOrig="400">
-          <v:shape id="_x0000_i1071" type="#_x0000_t75" style="width:100.5pt;height:20.25pt" o:ole="">
+          <v:shape id="_x0000_i1071" type="#_x0000_t75" style="width:100.55pt;height:20.4pt" o:ole="">
             <v:imagedata r:id="rId120" o:title=""/>
           </v:shape>
-          <o:OLEObject Type="Embed" ProgID="Equation.DSMT4" ShapeID="_x0000_i1071" DrawAspect="Content" ObjectID="_1582123526" r:id="rId121"/>
+          <o:OLEObject Type="Embed" ProgID="Equation.DSMT4" ShapeID="_x0000_i1071" DrawAspect="Content" ObjectID="_1582198393" r:id="rId121"/>
         </w:object>
       </w:r>
       <w:r>
@@ -33341,10 +33341,10 @@
           <w:position w:val="-14"/>
         </w:rPr>
         <w:object w:dxaOrig="560" w:dyaOrig="400">
-          <v:shape id="_x0000_i1072" type="#_x0000_t75" style="width:28.5pt;height:20.25pt" o:ole="">
+          <v:shape id="_x0000_i1072" type="#_x0000_t75" style="width:28.55pt;height:20.4pt" o:ole="">
             <v:imagedata r:id="rId122" o:title=""/>
           </v:shape>
-          <o:OLEObject Type="Embed" ProgID="Equation.DSMT4" ShapeID="_x0000_i1072" DrawAspect="Content" ObjectID="_1582123527" r:id="rId123"/>
+          <o:OLEObject Type="Embed" ProgID="Equation.DSMT4" ShapeID="_x0000_i1072" DrawAspect="Content" ObjectID="_1582198394" r:id="rId123"/>
         </w:object>
       </w:r>
       <w:r>
@@ -33361,10 +33361,10 @@
           <w:position w:val="-14"/>
         </w:rPr>
         <w:object w:dxaOrig="560" w:dyaOrig="400">
-          <v:shape id="_x0000_i1073" type="#_x0000_t75" style="width:28.5pt;height:20.25pt" o:ole="">
+          <v:shape id="_x0000_i1073" type="#_x0000_t75" style="width:28.55pt;height:20.4pt" o:ole="">
             <v:imagedata r:id="rId124" o:title=""/>
           </v:shape>
-          <o:OLEObject Type="Embed" ProgID="Equation.DSMT4" ShapeID="_x0000_i1073" DrawAspect="Content" ObjectID="_1582123528" r:id="rId125"/>
+          <o:OLEObject Type="Embed" ProgID="Equation.DSMT4" ShapeID="_x0000_i1073" DrawAspect="Content" ObjectID="_1582198395" r:id="rId125"/>
         </w:object>
       </w:r>
       <w:r>
@@ -33426,10 +33426,10 @@
       </w:r>
       <w:r>
         <w:object w:dxaOrig="1740" w:dyaOrig="660">
-          <v:shape id="_x0000_i1074" type="#_x0000_t75" style="width:87pt;height:33pt" o:ole="">
+          <v:shape id="_x0000_i1074" type="#_x0000_t75" style="width:86.95pt;height:33.3pt" o:ole="">
             <v:imagedata r:id="rId126" o:title=""/>
           </v:shape>
-          <o:OLEObject Type="Embed" ProgID="Equation.DSMT4" ShapeID="_x0000_i1074" DrawAspect="Content" ObjectID="_1582123529" r:id="rId127"/>
+          <o:OLEObject Type="Embed" ProgID="Equation.DSMT4" ShapeID="_x0000_i1074" DrawAspect="Content" ObjectID="_1582198396" r:id="rId127"/>
         </w:object>
       </w:r>
       <w:r>
@@ -33744,10 +33744,10 @@
       </w:pPr>
       <w:r>
         <w:object w:dxaOrig="3360" w:dyaOrig="380">
-          <v:shape id="_x0000_i1075" type="#_x0000_t75" style="width:168pt;height:18.75pt" o:ole="">
+          <v:shape id="_x0000_i1075" type="#_x0000_t75" style="width:167.75pt;height:19pt" o:ole="">
             <v:imagedata r:id="rId128" o:title=""/>
           </v:shape>
-          <o:OLEObject Type="Embed" ProgID="Equation.DSMT4" ShapeID="_x0000_i1075" DrawAspect="Content" ObjectID="_1582123530" r:id="rId129"/>
+          <o:OLEObject Type="Embed" ProgID="Equation.DSMT4" ShapeID="_x0000_i1075" DrawAspect="Content" ObjectID="_1582198397" r:id="rId129"/>
         </w:object>
       </w:r>
     </w:p>
@@ -33908,10 +33908,10 @@
       </w:pPr>
       <w:r>
         <w:object w:dxaOrig="1180" w:dyaOrig="380">
-          <v:shape id="_x0000_i1076" type="#_x0000_t75" style="width:58.5pt;height:18.75pt" o:ole="">
+          <v:shape id="_x0000_i1076" type="#_x0000_t75" style="width:58.4pt;height:19pt" o:ole="">
             <v:imagedata r:id="rId130" o:title=""/>
           </v:shape>
-          <o:OLEObject Type="Embed" ProgID="Equation.DSMT4" ShapeID="_x0000_i1076" DrawAspect="Content" ObjectID="_1582123531" r:id="rId131"/>
+          <o:OLEObject Type="Embed" ProgID="Equation.DSMT4" ShapeID="_x0000_i1076" DrawAspect="Content" ObjectID="_1582198398" r:id="rId131"/>
         </w:object>
       </w:r>
     </w:p>
@@ -34147,10 +34147,10 @@
       </w:r>
       <w:r>
         <w:object w:dxaOrig="3220" w:dyaOrig="740">
-          <v:shape id="_x0000_i1077" type="#_x0000_t75" style="width:160.5pt;height:36.75pt" o:ole="">
+          <v:shape id="_x0000_i1077" type="#_x0000_t75" style="width:160.3pt;height:36.7pt" o:ole="">
             <v:imagedata r:id="rId132" o:title=""/>
           </v:shape>
-          <o:OLEObject Type="Embed" ProgID="Equation.DSMT4" ShapeID="_x0000_i1077" DrawAspect="Content" ObjectID="_1582123532" r:id="rId133"/>
+          <o:OLEObject Type="Embed" ProgID="Equation.DSMT4" ShapeID="_x0000_i1077" DrawAspect="Content" ObjectID="_1582198399" r:id="rId133"/>
         </w:object>
       </w:r>
       <w:r>
@@ -34341,10 +34341,10 @@
       </w:r>
       <w:r>
         <w:object w:dxaOrig="1800" w:dyaOrig="999">
-          <v:shape id="_x0000_i1078" type="#_x0000_t75" style="width:90pt;height:50.25pt" o:ole="">
+          <v:shape id="_x0000_i1078" type="#_x0000_t75" style="width:90.35pt;height:50.25pt" o:ole="">
             <v:imagedata r:id="rId134" o:title=""/>
           </v:shape>
-          <o:OLEObject Type="Embed" ProgID="Equation.DSMT4" ShapeID="_x0000_i1078" DrawAspect="Content" ObjectID="_1582123533" r:id="rId135"/>
+          <o:OLEObject Type="Embed" ProgID="Equation.DSMT4" ShapeID="_x0000_i1078" DrawAspect="Content" ObjectID="_1582198400" r:id="rId135"/>
         </w:object>
       </w:r>
       <w:r>
@@ -34557,10 +34557,10 @@
       </w:r>
       <w:r>
         <w:object w:dxaOrig="3920" w:dyaOrig="680">
-          <v:shape id="_x0000_i1079" type="#_x0000_t75" style="width:195.75pt;height:33.75pt" o:ole="">
+          <v:shape id="_x0000_i1079" type="#_x0000_t75" style="width:195.6pt;height:33.95pt" o:ole="">
             <v:imagedata r:id="rId136" o:title=""/>
           </v:shape>
-          <o:OLEObject Type="Embed" ProgID="Equation.DSMT4" ShapeID="_x0000_i1079" DrawAspect="Content" ObjectID="_1582123534" r:id="rId137"/>
+          <o:OLEObject Type="Embed" ProgID="Equation.DSMT4" ShapeID="_x0000_i1079" DrawAspect="Content" ObjectID="_1582198401" r:id="rId137"/>
         </w:object>
       </w:r>
       <w:r>
@@ -34806,10 +34806,10 @@
       </w:r>
       <w:r>
         <w:object w:dxaOrig="1660" w:dyaOrig="920">
-          <v:shape id="_x0000_i1080" type="#_x0000_t75" style="width:83.25pt;height:45.75pt" o:ole="">
+          <v:shape id="_x0000_i1080" type="#_x0000_t75" style="width:83.55pt;height:45.5pt" o:ole="">
             <v:imagedata r:id="rId138" o:title=""/>
           </v:shape>
-          <o:OLEObject Type="Embed" ProgID="Equation.DSMT4" ShapeID="_x0000_i1080" DrawAspect="Content" ObjectID="_1582123535" r:id="rId139"/>
+          <o:OLEObject Type="Embed" ProgID="Equation.DSMT4" ShapeID="_x0000_i1080" DrawAspect="Content" ObjectID="_1582198402" r:id="rId139"/>
         </w:object>
       </w:r>
       <w:r>
@@ -35451,10 +35451,10 @@
       </w:pPr>
       <w:r>
         <w:object w:dxaOrig="6320" w:dyaOrig="3883">
-          <v:shape id="_x0000_i1081" type="#_x0000_t75" style="width:345pt;height:212.25pt" o:ole="">
+          <v:shape id="_x0000_i1081" type="#_x0000_t75" style="width:345.05pt;height:211.9pt" o:ole="">
             <v:imagedata r:id="rId140" o:title=""/>
           </v:shape>
-          <o:OLEObject Type="Embed" ProgID="Visio.Drawing.11" ShapeID="_x0000_i1081" DrawAspect="Content" ObjectID="_1582123536" r:id="rId141"/>
+          <o:OLEObject Type="Embed" ProgID="Visio.Drawing.11" ShapeID="_x0000_i1081" DrawAspect="Content" ObjectID="_1582198403" r:id="rId141"/>
         </w:object>
       </w:r>
     </w:p>
@@ -35462,9 +35462,6 @@
       <w:pPr>
         <w:spacing w:before="120" w:after="240"/>
         <w:jc w:val="center"/>
-        <w:rPr>
-          <w:rFonts w:hint="eastAsia"/>
-        </w:rPr>
       </w:pPr>
       <w:r>
         <w:rPr>
@@ -35622,10 +35619,10 @@
           <w:position w:val="-8"/>
         </w:rPr>
         <w:object w:dxaOrig="4380" w:dyaOrig="320">
-          <v:shape id="_x0000_i1082" type="#_x0000_t75" style="width:219pt;height:16.5pt" o:ole="">
+          <v:shape id="_x0000_i1082" type="#_x0000_t75" style="width:218.7pt;height:16.3pt" o:ole="">
             <v:imagedata r:id="rId142" o:title=""/>
           </v:shape>
-          <o:OLEObject Type="Embed" ProgID="Equation.DSMT4" ShapeID="_x0000_i1082" DrawAspect="Content" ObjectID="_1582123537" r:id="rId143"/>
+          <o:OLEObject Type="Embed" ProgID="Equation.DSMT4" ShapeID="_x0000_i1082" DrawAspect="Content" ObjectID="_1582198404" r:id="rId143"/>
         </w:object>
       </w:r>
     </w:p>
@@ -35662,10 +35659,10 @@
       </w:r>
       <w:r>
         <w:object w:dxaOrig="1719" w:dyaOrig="520">
-          <v:shape id="_x0000_i1083" type="#_x0000_t75" style="width:85.5pt;height:26.25pt" o:ole="">
+          <v:shape id="_x0000_i1083" type="#_x0000_t75" style="width:85.6pt;height:26.5pt" o:ole="">
             <v:imagedata r:id="rId144" o:title=""/>
           </v:shape>
-          <o:OLEObject Type="Embed" ProgID="Equation.DSMT4" ShapeID="_x0000_i1083" DrawAspect="Content" ObjectID="_1582123538" r:id="rId145"/>
+          <o:OLEObject Type="Embed" ProgID="Equation.DSMT4" ShapeID="_x0000_i1083" DrawAspect="Content" ObjectID="_1582198405" r:id="rId145"/>
         </w:object>
       </w:r>
       <w:r>
@@ -35852,23 +35849,14 @@
         <w:t>使用</w:t>
       </w:r>
       <w:r>
-        <w:t>T</w:t>
-      </w:r>
-      <w:r>
-        <w:t>witterAPI</w:t>
+        <w:t>TwitterAPI</w:t>
       </w:r>
       <w:proofErr w:type="gramStart"/>
       <w:r>
         <w:rPr>
           <w:rFonts w:hint="eastAsia"/>
         </w:rPr>
-        <w:t>采集推文</w:t>
-      </w:r>
-      <w:r>
-        <w:rPr>
-          <w:rFonts w:hint="eastAsia"/>
-        </w:rPr>
-        <w:t>数据</w:t>
+        <w:t>采集推文数据</w:t>
       </w:r>
       <w:proofErr w:type="gramEnd"/>
       <w:r>
@@ -35900,14 +35888,14 @@
         <w:rPr>
           <w:rFonts w:hint="eastAsia"/>
         </w:rPr>
-        <w:t>的推文使用</w:t>
+        <w:t>的推文使</w:t>
       </w:r>
       <w:proofErr w:type="gramEnd"/>
       <w:r>
         <w:rPr>
           <w:rFonts w:hint="eastAsia"/>
         </w:rPr>
-        <w:t>数据存储</w:t>
+        <w:t>用数据存储</w:t>
       </w:r>
       <w:r>
         <w:rPr>
@@ -35974,14 +35962,14 @@
         <w:rPr>
           <w:rFonts w:hint="eastAsia"/>
         </w:rPr>
-        <w:t>一条推文在</w:t>
+        <w:t>一条推文</w:t>
       </w:r>
       <w:proofErr w:type="gramEnd"/>
       <w:r>
         <w:rPr>
           <w:rFonts w:hint="eastAsia"/>
         </w:rPr>
-        <w:t>软件</w:t>
+        <w:t>在软件</w:t>
       </w:r>
       <w:r>
         <w:rPr>
@@ -36052,14 +36040,7 @@
         <w:rPr>
           <w:rFonts w:hint="eastAsia"/>
         </w:rPr>
-        <w:t>与自身话题的相关性进行了人工</w:t>
-      </w:r>
-      <w:r>
-        <w:rPr>
-          <w:rFonts w:hint="eastAsia"/>
-        </w:rPr>
-        <w:lastRenderedPageBreak/>
-        <w:t>标记，如果与话题相关则标记为</w:t>
+        <w:t>与自身话题的相关性进行了人工标记，如果与话题相关则标记为</w:t>
       </w:r>
       <w:r>
         <w:rPr>
@@ -36085,19 +36066,6 @@
         </w:rPr>
         <w:t>。</w:t>
       </w:r>
-    </w:p>
-    <w:p>
-      <w:pPr>
-        <w:ind w:firstLine="480"/>
-      </w:pPr>
-    </w:p>
-    <w:p>
-      <w:pPr>
-        <w:ind w:firstLine="480"/>
-        <w:rPr>
-          <w:rFonts w:hint="eastAsia"/>
-        </w:rPr>
-      </w:pPr>
     </w:p>
     <w:p>
       <w:pPr>
@@ -36109,6 +36077,7 @@
           <w:rFonts w:hint="eastAsia"/>
           <w:noProof/>
         </w:rPr>
+        <w:lastRenderedPageBreak/>
         <w:drawing>
           <wp:inline distT="0" distB="0" distL="0" distR="0">
             <wp:extent cx="3848100" cy="3097394"/>
@@ -36156,9 +36125,6 @@
       <w:pPr>
         <w:spacing w:before="120" w:after="240"/>
         <w:jc w:val="center"/>
-        <w:rPr>
-          <w:rFonts w:hint="eastAsia"/>
-        </w:rPr>
       </w:pPr>
       <w:r>
         <w:rPr>
@@ -36251,9 +36217,6 @@
       <w:pPr>
         <w:ind w:firstLine="420"/>
         <w:jc w:val="center"/>
-        <w:rPr>
-          <w:rFonts w:hint="eastAsia"/>
-        </w:rPr>
       </w:pPr>
       <w:r>
         <w:rPr>
@@ -36329,11 +36292,6 @@
             <w:tcW w:w="1843" w:type="dxa"/>
           </w:tcPr>
           <w:p>
-            <w:pPr>
-              <w:rPr>
-                <w:rFonts w:hint="eastAsia"/>
-              </w:rPr>
-            </w:pPr>
             <w:r>
               <w:rPr>
                 <w:rFonts w:hint="eastAsia"/>
@@ -36347,11 +36305,6 @@
             <w:tcW w:w="6662" w:type="dxa"/>
           </w:tcPr>
           <w:p>
-            <w:pPr>
-              <w:rPr>
-                <w:rFonts w:hint="eastAsia"/>
-              </w:rPr>
-            </w:pPr>
             <w:r>
               <w:rPr>
                 <w:rFonts w:hint="eastAsia"/>
@@ -36367,11 +36320,6 @@
             <w:tcW w:w="1843" w:type="dxa"/>
           </w:tcPr>
           <w:p>
-            <w:pPr>
-              <w:rPr>
-                <w:rFonts w:hint="eastAsia"/>
-              </w:rPr>
-            </w:pPr>
             <w:r>
               <w:t>I</w:t>
             </w:r>
@@ -36388,11 +36336,6 @@
             <w:tcW w:w="6662" w:type="dxa"/>
           </w:tcPr>
           <w:p>
-            <w:pPr>
-              <w:rPr>
-                <w:rFonts w:hint="eastAsia"/>
-              </w:rPr>
-            </w:pPr>
             <w:proofErr w:type="gramStart"/>
             <w:r>
               <w:rPr>
@@ -36428,11 +36371,6 @@
             <w:tcW w:w="1843" w:type="dxa"/>
           </w:tcPr>
           <w:p>
-            <w:pPr>
-              <w:rPr>
-                <w:rFonts w:hint="eastAsia"/>
-              </w:rPr>
-            </w:pPr>
             <w:r>
               <w:rPr>
                 <w:rFonts w:hint="eastAsia"/>
@@ -36452,11 +36390,6 @@
             <w:tcW w:w="6662" w:type="dxa"/>
           </w:tcPr>
           <w:p>
-            <w:pPr>
-              <w:rPr>
-                <w:rFonts w:hint="eastAsia"/>
-              </w:rPr>
-            </w:pPr>
             <w:proofErr w:type="gramStart"/>
             <w:r>
               <w:rPr>
@@ -36480,11 +36413,6 @@
             <w:tcW w:w="1843" w:type="dxa"/>
           </w:tcPr>
           <w:p>
-            <w:pPr>
-              <w:rPr>
-                <w:rFonts w:hint="eastAsia"/>
-              </w:rPr>
-            </w:pPr>
             <w:r>
               <w:t>C</w:t>
             </w:r>
@@ -36504,11 +36432,6 @@
             <w:tcW w:w="6662" w:type="dxa"/>
           </w:tcPr>
           <w:p>
-            <w:pPr>
-              <w:rPr>
-                <w:rFonts w:hint="eastAsia"/>
-              </w:rPr>
-            </w:pPr>
             <w:proofErr w:type="gramStart"/>
             <w:r>
               <w:rPr>
@@ -36548,11 +36471,6 @@
             <w:tcW w:w="6662" w:type="dxa"/>
           </w:tcPr>
           <w:p>
-            <w:pPr>
-              <w:rPr>
-                <w:rFonts w:hint="eastAsia"/>
-              </w:rPr>
-            </w:pPr>
             <w:r>
               <w:rPr>
                 <w:rFonts w:hint="eastAsia"/>
@@ -36580,9 +36498,6 @@
     <w:p>
       <w:pPr>
         <w:ind w:firstLine="480"/>
-        <w:rPr>
-          <w:rFonts w:hint="eastAsia"/>
-        </w:rPr>
       </w:pPr>
       <w:r>
         <w:rPr>
@@ -36762,20 +36677,50 @@
         <w:rPr>
           <w:rFonts w:hint="eastAsia"/>
         </w:rPr>
-        <w:t>这条推文是否</w:t>
+        <w:t>这条推文是</w:t>
       </w:r>
       <w:proofErr w:type="gramEnd"/>
       <w:r>
         <w:rPr>
           <w:rFonts w:hint="eastAsia"/>
         </w:rPr>
-        <w:t>相关</w:t>
-      </w:r>
-      <w:r>
-        <w:rPr>
-          <w:rFonts w:hint="eastAsia"/>
-        </w:rPr>
-        <w:t>(</w:t>
+        <w:t>否相关</w:t>
+      </w:r>
+      <w:r>
+        <w:rPr>
+          <w:rFonts w:hint="eastAsia"/>
+        </w:rPr>
+        <w:t>(1</w:t>
+      </w:r>
+      <w:r>
+        <w:rPr>
+          <w:rFonts w:hint="eastAsia"/>
+        </w:rPr>
+        <w:t>表示相关，</w:t>
+      </w:r>
+      <w:r>
+        <w:rPr>
+          <w:rFonts w:hint="eastAsia"/>
+        </w:rPr>
+        <w:t>0</w:t>
+      </w:r>
+      <w:r>
+        <w:rPr>
+          <w:rFonts w:hint="eastAsia"/>
+        </w:rPr>
+        <w:t>表示不相关</w:t>
+      </w:r>
+      <w:r>
+        <w:rPr>
+          <w:rFonts w:hint="eastAsia"/>
+        </w:rPr>
+        <w:t>)</w:t>
+      </w:r>
+      <w:r>
+        <w:rPr>
+          <w:rFonts w:hint="eastAsia"/>
+        </w:rPr>
+        <w:t>。从表</w:t>
       </w:r>
       <w:r>
         <w:rPr>
@@ -36784,40 +36729,13 @@
         <w:t>1</w:t>
       </w:r>
       <w:r>
-        <w:rPr>
-          <w:rFonts w:hint="eastAsia"/>
-        </w:rPr>
-        <w:t>表示</w:t>
-      </w:r>
-      <w:r>
-        <w:rPr>
-          <w:rFonts w:hint="eastAsia"/>
-        </w:rPr>
-        <w:t>相关，</w:t>
-      </w:r>
-      <w:r>
-        <w:rPr>
-          <w:rFonts w:hint="eastAsia"/>
-        </w:rPr>
-        <w:t>0</w:t>
-      </w:r>
-      <w:r>
-        <w:rPr>
-          <w:rFonts w:hint="eastAsia"/>
-        </w:rPr>
-        <w:t>表示不相关</w:t>
-      </w:r>
-      <w:r>
-        <w:rPr>
-          <w:rFonts w:hint="eastAsia"/>
-        </w:rPr>
-        <w:t>)</w:t>
-      </w:r>
-      <w:r>
-        <w:rPr>
-          <w:rFonts w:hint="eastAsia"/>
-        </w:rPr>
-        <w:t>。从表</w:t>
+        <w:t>-1</w:t>
+      </w:r>
+      <w:r>
+        <w:rPr>
+          <w:rFonts w:hint="eastAsia"/>
+        </w:rPr>
+        <w:t>与</w:t>
       </w:r>
       <w:r>
         <w:rPr>
@@ -36826,13 +36744,112 @@
         <w:t>1</w:t>
       </w:r>
       <w:r>
+        <w:t>-2</w:t>
+      </w:r>
+      <w:r>
+        <w:rPr>
+          <w:rFonts w:hint="eastAsia"/>
+        </w:rPr>
+        <w:t>的结果可以发现，表中前</w:t>
+      </w:r>
+      <w:r>
+        <w:rPr>
+          <w:rFonts w:hint="eastAsia"/>
+        </w:rPr>
+        <w:t>4</w:t>
+      </w:r>
+      <w:r>
+        <w:rPr>
+          <w:rFonts w:hint="eastAsia"/>
+        </w:rPr>
+        <w:t>个文本完全一样，说明文本查询主要还是以查询词的词频为主。接着，由于</w:t>
+      </w:r>
+      <w:r>
+        <w:rPr>
+          <w:rFonts w:hint="eastAsia"/>
+        </w:rPr>
+        <w:t>W</w:t>
+      </w:r>
+      <w:r>
+        <w:t>RFSS</w:t>
+      </w:r>
+      <w:r>
+        <w:rPr>
+          <w:rFonts w:hint="eastAsia"/>
+        </w:rPr>
+        <w:t>方法引入了语义相似性，削弱了词频的权重，说明语义相似性一定程度上增加了语义对于查询的重要性，正是如此，才有了</w:t>
+      </w:r>
+      <w:r>
+        <w:rPr>
+          <w:rFonts w:hint="eastAsia"/>
+        </w:rPr>
+        <w:t xml:space="preserve"> </w:t>
+      </w:r>
+      <w:r>
+        <w:rPr>
+          <w:rFonts w:hint="eastAsia"/>
+        </w:rPr>
+        <w:t>“</w:t>
+      </w:r>
+      <w:r>
+        <w:t xml:space="preserve">security news nist issue cloud security guideline government </w:t>
+      </w:r>
+      <w:r>
+        <w:t>standard body ha launched wiki</w:t>
+      </w:r>
+      <w:r>
+        <w:rPr>
+          <w:rFonts w:hint="eastAsia"/>
+        </w:rPr>
+        <w:t>”这句话在表</w:t>
+      </w:r>
+      <w:r>
+        <w:rPr>
+          <w:rFonts w:hint="eastAsia"/>
+        </w:rPr>
+        <w:t>1</w:t>
+      </w:r>
+      <w:r>
+        <w:t>-2</w:t>
+      </w:r>
+      <w:r>
+        <w:rPr>
+          <w:rFonts w:hint="eastAsia"/>
+        </w:rPr>
+        <w:t>中得分高于表</w:t>
+      </w:r>
+      <w:r>
+        <w:rPr>
+          <w:rFonts w:hint="eastAsia"/>
+        </w:rPr>
+        <w:t>1</w:t>
+      </w:r>
+      <w:r>
         <w:t>-1</w:t>
       </w:r>
       <w:r>
         <w:rPr>
           <w:rFonts w:hint="eastAsia"/>
         </w:rPr>
-        <w:t>与</w:t>
+        <w:t>。然后，</w:t>
+      </w:r>
+      <w:r>
+        <w:rPr>
+          <w:rFonts w:hint="eastAsia"/>
+        </w:rPr>
+        <w:t>WRFSS</w:t>
+      </w:r>
+      <w:r>
+        <w:rPr>
+          <w:rFonts w:hint="eastAsia"/>
+        </w:rPr>
+        <w:t>方法使得某些含查询词较少的文本</w:t>
+      </w:r>
+      <w:r>
+        <w:rPr>
+          <w:rFonts w:hint="eastAsia"/>
+        </w:rPr>
+        <w:t>获得了较高得分，表</w:t>
       </w:r>
       <w:r>
         <w:rPr>
@@ -36847,167 +36864,44 @@
         <w:rPr>
           <w:rFonts w:hint="eastAsia"/>
         </w:rPr>
-        <w:t>的结果可以发现，</w:t>
-      </w:r>
-      <w:r>
-        <w:rPr>
-          <w:rFonts w:hint="eastAsia"/>
-        </w:rPr>
-        <w:t>表中前</w:t>
-      </w:r>
-      <w:r>
-        <w:rPr>
-          <w:rFonts w:hint="eastAsia"/>
-        </w:rPr>
-        <w:t>4</w:t>
-      </w:r>
-      <w:r>
-        <w:rPr>
-          <w:rFonts w:hint="eastAsia"/>
-        </w:rPr>
-        <w:t>个文本完全一样，</w:t>
-      </w:r>
-      <w:r>
-        <w:rPr>
-          <w:rFonts w:hint="eastAsia"/>
-        </w:rPr>
-        <w:t>说明文本查询主要还是以查询词的词频为主。接着，由于</w:t>
-      </w:r>
-      <w:r>
-        <w:rPr>
-          <w:rFonts w:hint="eastAsia"/>
-        </w:rPr>
-        <w:t>W</w:t>
-      </w:r>
-      <w:r>
-        <w:t>RFSS</w:t>
-      </w:r>
-      <w:r>
-        <w:rPr>
-          <w:rFonts w:hint="eastAsia"/>
-        </w:rPr>
-        <w:t>方法引入了语义相似性，削弱了词频的权重，说明语义相似性一定程度上增加了语义对于查询的重要性，正是如此，才有了</w:t>
-      </w:r>
-      <w:r>
-        <w:rPr>
-          <w:rFonts w:hint="eastAsia"/>
-        </w:rPr>
-        <w:t xml:space="preserve"> </w:t>
-      </w:r>
-      <w:r>
-        <w:rPr>
-          <w:rFonts w:hint="eastAsia"/>
-        </w:rPr>
-        <w:t>“</w:t>
-      </w:r>
-      <w:r>
-        <w:t xml:space="preserve">security news nist issue cloud security guideline government </w:t>
-      </w:r>
-      <w:r>
-        <w:t xml:space="preserve">standard body ha </w:t>
-      </w:r>
-      <w:r>
+        <w:t>中倒数第二个文本中仅仅包含一个查询词“</w:t>
+      </w:r>
+      <w:r>
+        <w:rPr>
+          <w:rFonts w:hint="eastAsia"/>
+        </w:rPr>
+        <w:t>nist</w:t>
+      </w:r>
+      <w:r>
+        <w:rPr>
+          <w:rFonts w:hint="eastAsia"/>
+        </w:rPr>
+        <w:t>”，这种文本一般在使用</w:t>
+      </w:r>
+      <w:r>
+        <w:rPr>
+          <w:rFonts w:hint="eastAsia"/>
+        </w:rPr>
+        <w:t>BM25</w:t>
+      </w:r>
+      <w:r>
+        <w:rPr>
+          <w:rFonts w:hint="eastAsia"/>
+        </w:rPr>
+        <w:t>方法进行查询时，很难被获取，</w:t>
+      </w:r>
+      <w:r>
+        <w:rPr>
+          <w:rFonts w:hint="eastAsia"/>
+        </w:rPr>
+        <w:t>而加入了</w:t>
+      </w:r>
+      <w:r>
+        <w:rPr>
+          <w:rFonts w:hint="eastAsia"/>
+        </w:rPr>
         <w:lastRenderedPageBreak/>
-        <w:t>launched wiki</w:t>
-      </w:r>
-      <w:r>
-        <w:rPr>
-          <w:rFonts w:hint="eastAsia"/>
-        </w:rPr>
-        <w:t>”这句话在表</w:t>
-      </w:r>
-      <w:r>
-        <w:rPr>
-          <w:rFonts w:hint="eastAsia"/>
-        </w:rPr>
-        <w:t>1</w:t>
-      </w:r>
-      <w:r>
-        <w:t>-2</w:t>
-      </w:r>
-      <w:r>
-        <w:rPr>
-          <w:rFonts w:hint="eastAsia"/>
-        </w:rPr>
-        <w:t>中得分高于表</w:t>
-      </w:r>
-      <w:r>
-        <w:rPr>
-          <w:rFonts w:hint="eastAsia"/>
-        </w:rPr>
-        <w:t>1</w:t>
-      </w:r>
-      <w:r>
-        <w:t>-1</w:t>
-      </w:r>
-      <w:r>
-        <w:rPr>
-          <w:rFonts w:hint="eastAsia"/>
-        </w:rPr>
-        <w:t>。然后，</w:t>
-      </w:r>
-      <w:r>
-        <w:rPr>
-          <w:rFonts w:hint="eastAsia"/>
-        </w:rPr>
-        <w:t>WRFSS</w:t>
-      </w:r>
-      <w:r>
-        <w:rPr>
-          <w:rFonts w:hint="eastAsia"/>
-        </w:rPr>
-        <w:t>方法使得某些含查询词较少的文本</w:t>
-      </w:r>
-      <w:r>
-        <w:rPr>
-          <w:rFonts w:hint="eastAsia"/>
-        </w:rPr>
-        <w:t>获得了较高得分，表</w:t>
-      </w:r>
-      <w:r>
-        <w:rPr>
-          <w:rFonts w:hint="eastAsia"/>
-        </w:rPr>
-        <w:t>1</w:t>
-      </w:r>
-      <w:r>
-        <w:t>-2</w:t>
-      </w:r>
-      <w:r>
-        <w:rPr>
-          <w:rFonts w:hint="eastAsia"/>
-        </w:rPr>
-        <w:t>中倒数第二个文本中仅仅包含一个查询词“</w:t>
-      </w:r>
-      <w:r>
-        <w:rPr>
-          <w:rFonts w:hint="eastAsia"/>
-        </w:rPr>
-        <w:t>nist</w:t>
-      </w:r>
-      <w:r>
-        <w:rPr>
-          <w:rFonts w:hint="eastAsia"/>
-        </w:rPr>
-        <w:t>”，这种文本一般在使用</w:t>
-      </w:r>
-      <w:r>
-        <w:rPr>
-          <w:rFonts w:hint="eastAsia"/>
-        </w:rPr>
-        <w:t>BM25</w:t>
-      </w:r>
-      <w:r>
-        <w:rPr>
-          <w:rFonts w:hint="eastAsia"/>
-        </w:rPr>
-        <w:t>方法进行查询时，很难被获取，</w:t>
-      </w:r>
-      <w:r>
-        <w:rPr>
-          <w:rFonts w:hint="eastAsia"/>
-        </w:rPr>
-        <w:t>而加入了语义相似性判定的</w:t>
+        <w:t>语义相似性判定的</w:t>
       </w:r>
       <w:r>
         <w:rPr>
@@ -37032,9 +36926,6 @@
       <w:pPr>
         <w:ind w:firstLine="420"/>
         <w:jc w:val="center"/>
-        <w:rPr>
-          <w:rFonts w:hint="eastAsia"/>
-        </w:rPr>
       </w:pPr>
       <w:r>
         <w:rPr>
@@ -37298,9 +37189,6 @@
       <w:pPr>
         <w:ind w:firstLine="420"/>
         <w:jc w:val="center"/>
-        <w:rPr>
-          <w:rFonts w:hint="eastAsia"/>
-        </w:rPr>
       </w:pPr>
       <w:r>
         <w:rPr>
@@ -37404,11 +37292,6 @@
             <w:tcW w:w="534" w:type="dxa"/>
           </w:tcPr>
           <w:p>
-            <w:pPr>
-              <w:rPr>
-                <w:rFonts w:hint="eastAsia"/>
-              </w:rPr>
-            </w:pPr>
             <w:r>
               <w:t>1</w:t>
             </w:r>
@@ -37419,11 +37302,6 @@
             <w:tcW w:w="8186" w:type="dxa"/>
           </w:tcPr>
           <w:p>
-            <w:pPr>
-              <w:rPr>
-                <w:rFonts w:hint="eastAsia"/>
-              </w:rPr>
-            </w:pPr>
             <w:r>
               <w:t xml:space="preserve">security news nist issue cloud security guideline government </w:t>
             </w:r>
@@ -37439,11 +37317,6 @@
             <w:tcW w:w="534" w:type="dxa"/>
           </w:tcPr>
           <w:p>
-            <w:pPr>
-              <w:rPr>
-                <w:rFonts w:hint="eastAsia"/>
-              </w:rPr>
-            </w:pPr>
             <w:r>
               <w:rPr>
                 <w:rFonts w:hint="eastAsia"/>
@@ -37461,9 +37334,6 @@
               <w:tabs>
                 <w:tab w:val="left" w:pos="2529"/>
               </w:tabs>
-              <w:rPr>
-                <w:rFonts w:hint="eastAsia"/>
-              </w:rPr>
             </w:pPr>
             <w:r>
               <w:t>nist address security threat challenge in</w:t>
@@ -37483,11 +37353,6 @@
             <w:tcW w:w="534" w:type="dxa"/>
           </w:tcPr>
           <w:p>
-            <w:pPr>
-              <w:rPr>
-                <w:rFonts w:hint="eastAsia"/>
-              </w:rPr>
-            </w:pPr>
             <w:r>
               <w:rPr>
                 <w:rFonts w:hint="eastAsia"/>
@@ -37501,11 +37366,6 @@
             <w:tcW w:w="8186" w:type="dxa"/>
           </w:tcPr>
           <w:p>
-            <w:pPr>
-              <w:rPr>
-                <w:rFonts w:hint="eastAsia"/>
-              </w:rPr>
-            </w:pPr>
             <w:r>
               <w:t>nist guidanc</w:t>
             </w:r>
@@ -37521,11 +37381,6 @@
             <w:tcW w:w="534" w:type="dxa"/>
           </w:tcPr>
           <w:p>
-            <w:pPr>
-              <w:rPr>
-                <w:rFonts w:hint="eastAsia"/>
-              </w:rPr>
-            </w:pPr>
             <w:r>
               <w:rPr>
                 <w:rFonts w:hint="eastAsia"/>
@@ -37539,11 +37394,6 @@
             <w:tcW w:w="8186" w:type="dxa"/>
           </w:tcPr>
           <w:p>
-            <w:pPr>
-              <w:rPr>
-                <w:rFonts w:hint="eastAsia"/>
-              </w:rPr>
-            </w:pPr>
             <w:r>
               <w:t>nist guidance tackle public c</w:t>
             </w:r>
@@ -37559,11 +37409,6 @@
             <w:tcW w:w="534" w:type="dxa"/>
           </w:tcPr>
           <w:p>
-            <w:pPr>
-              <w:rPr>
-                <w:rFonts w:hint="eastAsia"/>
-              </w:rPr>
-            </w:pPr>
             <w:r>
               <w:rPr>
                 <w:rFonts w:hint="eastAsia"/>
@@ -37577,11 +37422,6 @@
             <w:tcW w:w="8186" w:type="dxa"/>
           </w:tcPr>
           <w:p>
-            <w:pPr>
-              <w:rPr>
-                <w:rFonts w:hint="eastAsia"/>
-              </w:rPr>
-            </w:pPr>
             <w:r>
               <w:t>nist guidance tackle public cloud security 2 special</w:t>
             </w:r>
@@ -37597,11 +37437,6 @@
             <w:tcW w:w="534" w:type="dxa"/>
           </w:tcPr>
           <w:p>
-            <w:pPr>
-              <w:rPr>
-                <w:rFonts w:hint="eastAsia"/>
-              </w:rPr>
-            </w:pPr>
             <w:r>
               <w:rPr>
                 <w:rFonts w:hint="eastAsia"/>
@@ -37615,11 +37450,6 @@
             <w:tcW w:w="8186" w:type="dxa"/>
           </w:tcPr>
           <w:p>
-            <w:pPr>
-              <w:rPr>
-                <w:rFonts w:hint="eastAsia"/>
-              </w:rPr>
-            </w:pPr>
             <w:r>
               <w:t>nist report aim u agency deploy cloud apps ease</w:t>
             </w:r>
@@ -37633,9 +37463,6 @@
     <w:p>
       <w:pPr>
         <w:ind w:firstLine="482"/>
-        <w:rPr>
-          <w:rFonts w:hint="eastAsia"/>
-        </w:rPr>
       </w:pPr>
       <w:r>
         <w:rPr>
@@ -37930,9 +37757,6 @@
       <w:pPr>
         <w:ind w:firstLine="420"/>
         <w:jc w:val="center"/>
-        <w:rPr>
-          <w:rFonts w:hint="eastAsia"/>
-        </w:rPr>
       </w:pPr>
       <w:r>
         <w:rPr>
@@ -38028,11 +37852,6 @@
             <w:tcW w:w="534" w:type="dxa"/>
           </w:tcPr>
           <w:p>
-            <w:pPr>
-              <w:rPr>
-                <w:rFonts w:hint="eastAsia"/>
-              </w:rPr>
-            </w:pPr>
             <w:r>
               <w:rPr>
                 <w:rFonts w:hint="eastAsia"/>
@@ -38046,11 +37865,6 @@
             <w:tcW w:w="8186" w:type="dxa"/>
           </w:tcPr>
           <w:p>
-            <w:pPr>
-              <w:rPr>
-                <w:rFonts w:hint="eastAsia"/>
-              </w:rPr>
-            </w:pPr>
             <w:r>
               <w:t>nist guidance tackle public cloud security 2 special</w:t>
             </w:r>
@@ -38066,11 +37880,6 @@
             <w:tcW w:w="534" w:type="dxa"/>
           </w:tcPr>
           <w:p>
-            <w:pPr>
-              <w:rPr>
-                <w:rFonts w:hint="eastAsia"/>
-              </w:rPr>
-            </w:pPr>
             <w:r>
               <w:rPr>
                 <w:rFonts w:hint="eastAsia"/>
@@ -38084,11 +37893,6 @@
             <w:tcW w:w="8186" w:type="dxa"/>
           </w:tcPr>
           <w:p>
-            <w:pPr>
-              <w:rPr>
-                <w:rFonts w:hint="eastAsia"/>
-              </w:rPr>
-            </w:pPr>
             <w:r>
               <w:t>nist guidanc</w:t>
             </w:r>
@@ -38104,16 +37908,10 @@
             <w:tcW w:w="534" w:type="dxa"/>
           </w:tcPr>
           <w:p>
-            <w:pPr>
-              <w:rPr>
-                <w:rFonts w:hint="eastAsia"/>
-              </w:rPr>
-            </w:pPr>
             <w:r>
               <w:rPr>
                 <w:rFonts w:hint="eastAsia"/>
               </w:rPr>
-              <w:lastRenderedPageBreak/>
               <w:t>1</w:t>
             </w:r>
           </w:p>
@@ -38123,11 +37921,6 @@
             <w:tcW w:w="8186" w:type="dxa"/>
           </w:tcPr>
           <w:p>
-            <w:pPr>
-              <w:rPr>
-                <w:rFonts w:hint="eastAsia"/>
-              </w:rPr>
-            </w:pPr>
             <w:r>
               <w:t>nist guidance tackle public c</w:t>
             </w:r>
@@ -38143,11 +37936,6 @@
             <w:tcW w:w="534" w:type="dxa"/>
           </w:tcPr>
           <w:p>
-            <w:pPr>
-              <w:rPr>
-                <w:rFonts w:hint="eastAsia"/>
-              </w:rPr>
-            </w:pPr>
             <w:r>
               <w:rPr>
                 <w:rFonts w:hint="eastAsia"/>
@@ -38161,11 +37949,6 @@
             <w:tcW w:w="8186" w:type="dxa"/>
           </w:tcPr>
           <w:p>
-            <w:pPr>
-              <w:rPr>
-                <w:rFonts w:hint="eastAsia"/>
-              </w:rPr>
-            </w:pPr>
             <w:r>
               <w:t>cloud guideline security privacy public cloud computing business edge blog</w:t>
             </w:r>
@@ -38181,11 +37964,6 @@
             <w:tcW w:w="534" w:type="dxa"/>
           </w:tcPr>
           <w:p>
-            <w:pPr>
-              <w:rPr>
-                <w:rFonts w:hint="eastAsia"/>
-              </w:rPr>
-            </w:pPr>
             <w:r>
               <w:rPr>
                 <w:rFonts w:hint="eastAsia"/>
@@ -38199,16 +37977,15 @@
             <w:tcW w:w="8186" w:type="dxa"/>
           </w:tcPr>
           <w:p>
-            <w:pPr>
-              <w:rPr>
-                <w:rFonts w:hint="eastAsia"/>
-              </w:rPr>
-            </w:pPr>
             <w:r>
               <w:t>cloud service hp enters public cloud market hybrid solution hp ente</w:t>
             </w:r>
             <w:r>
-              <w:t>rprise cloud servicescompu tcn</w:t>
+              <w:t xml:space="preserve">rprise cloud </w:t>
+            </w:r>
+            <w:r>
+              <w:lastRenderedPageBreak/>
+              <w:t>servicescompu tcn</w:t>
             </w:r>
           </w:p>
         </w:tc>
@@ -38219,15 +37996,11 @@
             <w:tcW w:w="534" w:type="dxa"/>
           </w:tcPr>
           <w:p>
-            <w:pPr>
-              <w:rPr>
-                <w:rFonts w:hint="eastAsia"/>
-              </w:rPr>
-            </w:pPr>
             <w:r>
               <w:rPr>
                 <w:rFonts w:hint="eastAsia"/>
               </w:rPr>
+              <w:lastRenderedPageBreak/>
               <w:t>1</w:t>
             </w:r>
           </w:p>
@@ -38237,11 +38010,6 @@
             <w:tcW w:w="8186" w:type="dxa"/>
           </w:tcPr>
           <w:p>
-            <w:pPr>
-              <w:rPr>
-                <w:rFonts w:hint="eastAsia"/>
-              </w:rPr>
-            </w:pPr>
             <w:r>
               <w:t>nist report aim u agency deploy cloud apps ease</w:t>
             </w:r>
@@ -38252,20 +38020,11 @@
         </w:tc>
       </w:tr>
     </w:tbl>
-    <w:p>
-      <w:pPr>
-        <w:rPr>
-          <w:rFonts w:hint="eastAsia"/>
-        </w:rPr>
-      </w:pPr>
-    </w:p>
+    <w:p/>
     <w:p>
       <w:pPr>
         <w:ind w:firstLine="420"/>
         <w:jc w:val="center"/>
-        <w:rPr>
-          <w:rFonts w:hint="eastAsia"/>
-        </w:rPr>
       </w:pPr>
       <w:r>
         <w:rPr>
@@ -38334,23 +38093,7 @@
           <w:sz w:val="21"/>
           <w:szCs w:val="21"/>
         </w:rPr>
-        <w:t>第</w:t>
-      </w:r>
-      <w:r>
-        <w:rPr>
-          <w:rFonts w:hint="eastAsia"/>
-          <w:sz w:val="21"/>
-          <w:szCs w:val="21"/>
-        </w:rPr>
-        <w:t>二</w:t>
-      </w:r>
-      <w:r>
-        <w:rPr>
-          <w:rFonts w:hint="eastAsia"/>
-          <w:sz w:val="21"/>
-          <w:szCs w:val="21"/>
-        </w:rPr>
-        <w:t>次查询获取的前</w:t>
+        <w:t>第二次查询获取的前</w:t>
       </w:r>
       <w:r>
         <w:rPr>
@@ -38385,11 +38128,6 @@
             <w:tcW w:w="534" w:type="dxa"/>
           </w:tcPr>
           <w:p>
-            <w:pPr>
-              <w:rPr>
-                <w:rFonts w:hint="eastAsia"/>
-              </w:rPr>
-            </w:pPr>
             <w:r>
               <w:rPr>
                 <w:rFonts w:hint="eastAsia"/>
@@ -38403,11 +38141,6 @@
             <w:tcW w:w="8186" w:type="dxa"/>
           </w:tcPr>
           <w:p>
-            <w:pPr>
-              <w:rPr>
-                <w:rFonts w:hint="eastAsia"/>
-              </w:rPr>
-            </w:pPr>
             <w:r>
               <w:t>nist guidance tackle public cloud security 2 special</w:t>
             </w:r>
@@ -38423,11 +38156,6 @@
             <w:tcW w:w="534" w:type="dxa"/>
           </w:tcPr>
           <w:p>
-            <w:pPr>
-              <w:rPr>
-                <w:rFonts w:hint="eastAsia"/>
-              </w:rPr>
-            </w:pPr>
             <w:r>
               <w:rPr>
                 <w:rFonts w:hint="eastAsia"/>
@@ -38441,11 +38169,6 @@
             <w:tcW w:w="8186" w:type="dxa"/>
           </w:tcPr>
           <w:p>
-            <w:pPr>
-              <w:rPr>
-                <w:rFonts w:hint="eastAsia"/>
-              </w:rPr>
-            </w:pPr>
             <w:r>
               <w:t>nist guidanc</w:t>
             </w:r>
@@ -38461,11 +38184,6 @@
             <w:tcW w:w="534" w:type="dxa"/>
           </w:tcPr>
           <w:p>
-            <w:pPr>
-              <w:rPr>
-                <w:rFonts w:hint="eastAsia"/>
-              </w:rPr>
-            </w:pPr>
             <w:r>
               <w:rPr>
                 <w:rFonts w:hint="eastAsia"/>
@@ -38479,11 +38197,6 @@
             <w:tcW w:w="8186" w:type="dxa"/>
           </w:tcPr>
           <w:p>
-            <w:pPr>
-              <w:rPr>
-                <w:rFonts w:hint="eastAsia"/>
-              </w:rPr>
-            </w:pPr>
             <w:r>
               <w:t>nist guidance tackle public c</w:t>
             </w:r>
@@ -38499,11 +38212,6 @@
             <w:tcW w:w="534" w:type="dxa"/>
           </w:tcPr>
           <w:p>
-            <w:pPr>
-              <w:rPr>
-                <w:rFonts w:hint="eastAsia"/>
-              </w:rPr>
-            </w:pPr>
             <w:r>
               <w:rPr>
                 <w:rFonts w:hint="eastAsia"/>
@@ -38517,11 +38225,6 @@
             <w:tcW w:w="8186" w:type="dxa"/>
           </w:tcPr>
           <w:p>
-            <w:pPr>
-              <w:rPr>
-                <w:rFonts w:hint="eastAsia"/>
-              </w:rPr>
-            </w:pPr>
             <w:r>
               <w:t xml:space="preserve">security news nist issue cloud security guideline government </w:t>
             </w:r>
@@ -38537,11 +38240,6 @@
             <w:tcW w:w="534" w:type="dxa"/>
           </w:tcPr>
           <w:p>
-            <w:pPr>
-              <w:rPr>
-                <w:rFonts w:hint="eastAsia"/>
-              </w:rPr>
-            </w:pPr>
             <w:r>
               <w:rPr>
                 <w:rFonts w:hint="eastAsia"/>
@@ -38555,11 +38253,6 @@
             <w:tcW w:w="8186" w:type="dxa"/>
           </w:tcPr>
           <w:p>
-            <w:pPr>
-              <w:rPr>
-                <w:rFonts w:hint="eastAsia"/>
-              </w:rPr>
-            </w:pPr>
             <w:r>
               <w:t>nist report aim u agency deploy cloud apps ease</w:t>
             </w:r>
@@ -38575,11 +38268,6 @@
             <w:tcW w:w="534" w:type="dxa"/>
           </w:tcPr>
           <w:p>
-            <w:pPr>
-              <w:rPr>
-                <w:rFonts w:hint="eastAsia"/>
-              </w:rPr>
-            </w:pPr>
             <w:r>
               <w:rPr>
                 <w:rFonts w:hint="eastAsia"/>
@@ -38593,11 +38281,6 @@
             <w:tcW w:w="8186" w:type="dxa"/>
           </w:tcPr>
           <w:p>
-            <w:pPr>
-              <w:rPr>
-                <w:rFonts w:hint="eastAsia"/>
-              </w:rPr>
-            </w:pPr>
             <w:r>
               <w:t xml:space="preserve">nist issue cloud security guideline government standard </w:t>
             </w:r>
@@ -38611,9 +38294,6 @@
     <w:p>
       <w:pPr>
         <w:ind w:firstLineChars="200" w:firstLine="480"/>
-        <w:rPr>
-          <w:rFonts w:hint="eastAsia"/>
-        </w:rPr>
       </w:pPr>
       <w:r>
         <w:rPr>
@@ -38712,19 +38392,7 @@
         <w:rPr>
           <w:rFonts w:hint="eastAsia"/>
         </w:rPr>
-        <w:t>展示了传统的</w:t>
-      </w:r>
-      <w:r>
-        <w:rPr>
-          <w:rFonts w:hint="eastAsia"/>
-        </w:rPr>
-        <w:t>基于自动相关反馈的查询扩展方法</w:t>
-      </w:r>
-      <w:r>
-        <w:rPr>
-          <w:rFonts w:hint="eastAsia"/>
-        </w:rPr>
-        <w:t>与</w:t>
+        <w:t>展示了传统的基于自动相关反馈的查询扩展方法与</w:t>
       </w:r>
       <w:r>
         <w:t>WRFSS</w:t>
@@ -38760,28 +38428,100 @@
         <w:t>从图中数据可知，传统的扩展查询方法</w:t>
       </w:r>
       <w:r>
-        <w:t>P@</w:t>
-      </w:r>
-      <w:r>
+        <w:t>P@10</w:t>
+      </w:r>
+      <w:r>
+        <w:rPr>
+          <w:rFonts w:hint="eastAsia"/>
+        </w:rPr>
+        <w:t>的值为</w:t>
+      </w:r>
+      <w:r>
+        <w:rPr>
+          <w:rFonts w:hint="eastAsia"/>
+        </w:rPr>
+        <w:t>0.492</w:t>
+      </w:r>
+      <w:r>
+        <w:rPr>
+          <w:rFonts w:hint="eastAsia"/>
+        </w:rPr>
+        <w:t>，</w:t>
+      </w:r>
+      <w:r>
+        <w:rPr>
+          <w:rFonts w:hint="eastAsia"/>
+        </w:rPr>
+        <w:t>WRFSS</w:t>
+      </w:r>
+      <w:r>
+        <w:rPr>
+          <w:rFonts w:hint="eastAsia"/>
+        </w:rPr>
+        <w:t>扩展查询方法</w:t>
+      </w:r>
+      <w:r>
+        <w:t>P@10</w:t>
+      </w:r>
+      <w:r>
+        <w:rPr>
+          <w:rFonts w:hint="eastAsia"/>
+        </w:rPr>
+        <w:t>的值为</w:t>
+      </w:r>
+      <w:r>
+        <w:rPr>
+          <w:rFonts w:hint="eastAsia"/>
+        </w:rPr>
+        <w:t>0.</w:t>
+      </w:r>
+      <w:r>
+        <w:t>541</w:t>
+      </w:r>
+      <w:r>
+        <w:rPr>
+          <w:rFonts w:hint="eastAsia"/>
+        </w:rPr>
+        <w:t>，准确率提高了</w:t>
+      </w:r>
+      <w:r>
+        <w:rPr>
+          <w:rFonts w:hint="eastAsia"/>
+        </w:rPr>
         <w:t>10</w:t>
       </w:r>
       <w:r>
         <w:rPr>
           <w:rFonts w:hint="eastAsia"/>
         </w:rPr>
-        <w:t>的值为</w:t>
-      </w:r>
-      <w:r>
-        <w:rPr>
-          <w:rFonts w:hint="eastAsia"/>
-        </w:rPr>
-        <w:t>0.492</w:t>
-      </w:r>
-      <w:r>
-        <w:rPr>
-          <w:rFonts w:hint="eastAsia"/>
-        </w:rPr>
-        <w:t>，</w:t>
+        <w:t>个百分点；而</w:t>
+      </w:r>
+      <w:r>
+        <w:t>P@30</w:t>
+      </w:r>
+      <w:r>
+        <w:rPr>
+          <w:rFonts w:hint="eastAsia"/>
+        </w:rPr>
+        <w:t>本文的方法比传统的方法准确率提高了</w:t>
+      </w:r>
+      <w:r>
+        <w:rPr>
+          <w:rFonts w:hint="eastAsia"/>
+        </w:rPr>
+        <w:t>18</w:t>
+      </w:r>
+      <w:r>
+        <w:rPr>
+          <w:rFonts w:hint="eastAsia"/>
+        </w:rPr>
+        <w:t>个百分点</w:t>
+      </w:r>
+      <w:r>
+        <w:rPr>
+          <w:rFonts w:hint="eastAsia"/>
+        </w:rPr>
+        <w:t>，这两个结果充分表明了</w:t>
       </w:r>
       <w:r>
         <w:rPr>
@@ -38793,100 +38533,7 @@
         <w:rPr>
           <w:rFonts w:hint="eastAsia"/>
         </w:rPr>
-        <w:t>扩展查询方法</w:t>
-      </w:r>
-      <w:r>
-        <w:t>P@10</w:t>
-      </w:r>
-      <w:r>
-        <w:rPr>
-          <w:rFonts w:hint="eastAsia"/>
-        </w:rPr>
-        <w:t>的值为</w:t>
-      </w:r>
-      <w:r>
-        <w:rPr>
-          <w:rFonts w:hint="eastAsia"/>
-        </w:rPr>
-        <w:t>0.</w:t>
-      </w:r>
-      <w:r>
-        <w:t>541</w:t>
-      </w:r>
-      <w:r>
-        <w:rPr>
-          <w:rFonts w:hint="eastAsia"/>
-        </w:rPr>
-        <w:t>，准确率提高了</w:t>
-      </w:r>
-      <w:r>
-        <w:rPr>
-          <w:rFonts w:hint="eastAsia"/>
-        </w:rPr>
-        <w:t>10</w:t>
-      </w:r>
-      <w:r>
-        <w:rPr>
-          <w:rFonts w:hint="eastAsia"/>
-        </w:rPr>
-        <w:t>个百分点；而</w:t>
-      </w:r>
-      <w:r>
-        <w:t>P@</w:t>
-      </w:r>
-      <w:r>
-        <w:t>3</w:t>
-      </w:r>
-      <w:r>
-        <w:t>0</w:t>
-      </w:r>
-      <w:r>
-        <w:rPr>
-          <w:rFonts w:hint="eastAsia"/>
-        </w:rPr>
-        <w:t>本文的方法比传统的方法准确率提高了</w:t>
-      </w:r>
-      <w:r>
-        <w:rPr>
-          <w:rFonts w:hint="eastAsia"/>
-        </w:rPr>
-        <w:t>18</w:t>
-      </w:r>
-      <w:r>
-        <w:rPr>
-          <w:rFonts w:hint="eastAsia"/>
-        </w:rPr>
-        <w:t>个百分点</w:t>
-      </w:r>
-      <w:r>
-        <w:rPr>
-          <w:rFonts w:hint="eastAsia"/>
-        </w:rPr>
-        <w:t>，这两个结果充分表明了</w:t>
-      </w:r>
-      <w:r>
-        <w:rPr>
-          <w:rFonts w:hint="eastAsia"/>
-        </w:rPr>
-        <w:t>WRFSS</w:t>
-      </w:r>
-      <w:r>
-        <w:rPr>
-          <w:rFonts w:hint="eastAsia"/>
-        </w:rPr>
-        <w:t>扩展查询方法比传统的</w:t>
-      </w:r>
-      <w:r>
-        <w:rPr>
-          <w:rFonts w:hint="eastAsia"/>
-        </w:rPr>
-        <w:t>自动相关反馈的查询扩展方法</w:t>
-      </w:r>
-      <w:r>
-        <w:rPr>
-          <w:rFonts w:hint="eastAsia"/>
-        </w:rPr>
-        <w:t>效果高出很多</w:t>
+        <w:t>扩展查询方法比传统的自动相关反馈的查询扩展方法效果高出很多</w:t>
       </w:r>
       <w:r>
         <w:rPr>
@@ -38898,6 +38545,7 @@
     <w:p>
       <w:pPr>
         <w:spacing w:line="240" w:lineRule="auto"/>
+        <w:jc w:val="center"/>
       </w:pPr>
       <w:r>
         <w:rPr>
@@ -38906,8 +38554,8 @@
         <w:lastRenderedPageBreak/>
         <w:drawing>
           <wp:inline distT="0" distB="0" distL="0" distR="0">
-            <wp:extent cx="5400040" cy="4050030"/>
-            <wp:effectExtent l="0" t="0" r="0" b="7620"/>
+            <wp:extent cx="5037826" cy="3778370"/>
+            <wp:effectExtent l="0" t="0" r="0" b="0"/>
             <wp:docPr id="6" name="图片 6" descr="图片包含 屏幕截图&#10;&#10;已生成极高可信度的说明"/>
             <wp:cNvGraphicFramePr>
               <a:graphicFrameLocks xmlns:a="http://schemas.openxmlformats.org/drawingml/2006/main" noChangeAspect="1"/>
@@ -38934,7 +38582,7 @@
                   <pic:spPr>
                     <a:xfrm>
                       <a:off x="0" y="0"/>
-                      <a:ext cx="5400040" cy="4050030"/>
+                      <a:ext cx="5047200" cy="3785400"/>
                     </a:xfrm>
                     <a:prstGeom prst="rect">
                       <a:avLst/>
@@ -38951,9 +38599,6 @@
       <w:pPr>
         <w:spacing w:before="120" w:after="240"/>
         <w:jc w:val="center"/>
-        <w:rPr>
-          <w:rFonts w:hint="eastAsia"/>
-        </w:rPr>
       </w:pPr>
       <w:r>
         <w:rPr>
@@ -39046,12 +38691,143 @@
       </w:r>
     </w:p>
     <w:p>
+      <w:pPr>
+        <w:ind w:firstLineChars="200" w:firstLine="480"/>
+      </w:pPr>
+      <w:r>
+        <w:rPr>
+          <w:rFonts w:hint="eastAsia"/>
+        </w:rPr>
+        <w:t>本章</w:t>
+      </w:r>
+      <w:r>
+        <w:rPr>
+          <w:rFonts w:hint="eastAsia"/>
+        </w:rPr>
+        <w:t>首先研究发现基于自动相关反馈的查询扩展方法虽然自动化</w:t>
+      </w:r>
+      <w:r>
+        <w:rPr>
+          <w:rFonts w:hint="eastAsia"/>
+        </w:rPr>
+        <w:t>较强，但是存在两个问题，一是很难查询到含较少查询词的文本</w:t>
+      </w:r>
+      <w:r>
+        <w:rPr>
+          <w:rFonts w:hint="eastAsia"/>
+        </w:rPr>
+        <w:t>，二是没有考虑</w:t>
+      </w:r>
+      <w:r>
+        <w:rPr>
+          <w:rFonts w:hint="eastAsia"/>
+        </w:rPr>
+        <w:t>新旧查询词</w:t>
+      </w:r>
+      <w:r>
+        <w:rPr>
+          <w:rFonts w:hint="eastAsia"/>
+        </w:rPr>
+        <w:t>在第二次查询中权重的问题。因此本文针对这两个问题，提出了基于权重与语义的扩展查询方法</w:t>
+      </w:r>
+      <w:r>
+        <w:rPr>
+          <w:rFonts w:hint="eastAsia"/>
+        </w:rPr>
+        <w:t>，并分别对增加权重与语义相似性方法进行了详细描述，对于查询词权重使用</w:t>
+      </w:r>
+      <w:r>
+        <w:rPr>
+          <w:rFonts w:ascii="宋体" w:hAnsi="宋体" w:cs="宋体" w:hint="eastAsia"/>
+          <w:szCs w:val="24"/>
+        </w:rPr>
+        <w:t>基于</w:t>
+      </w:r>
+      <w:r>
+        <w:rPr>
+          <w:rFonts w:ascii="宋体" w:hAnsi="宋体" w:cs="宋体" w:hint="eastAsia"/>
+          <w:szCs w:val="24"/>
+        </w:rPr>
+        <w:t>局部上</w:t>
+      </w:r>
       <w:bookmarkStart w:id="67" w:name="_GoBack"/>
       <w:bookmarkEnd w:id="67"/>
-    </w:p>
-    <w:p/>
-    <w:p/>
-    <w:p/>
+      <w:r>
+        <w:rPr>
+          <w:rFonts w:ascii="宋体" w:hAnsi="宋体" w:cs="宋体" w:hint="eastAsia"/>
+          <w:szCs w:val="24"/>
+        </w:rPr>
+        <w:t>下文分析</w:t>
+      </w:r>
+      <w:r>
+        <w:rPr>
+          <w:rFonts w:ascii="宋体" w:hAnsi="宋体" w:cs="宋体" w:hint="eastAsia"/>
+          <w:szCs w:val="24"/>
+        </w:rPr>
+        <w:t>方法，通过局部文本计算出新查询词的权重</w:t>
+      </w:r>
+      <w:r>
+        <w:rPr>
+          <w:rFonts w:ascii="宋体" w:hAnsi="宋体" w:cs="宋体" w:hint="eastAsia"/>
+          <w:szCs w:val="24"/>
+        </w:rPr>
+        <w:t>，对于语义相似性，本文</w:t>
+      </w:r>
+      <w:r>
+        <w:rPr>
+          <w:rFonts w:hint="eastAsia"/>
+        </w:rPr>
+        <w:t>通过词汇分解与组合的方式来判断句子与查询词词组的语义相似性</w:t>
+      </w:r>
+      <w:r>
+        <w:rPr>
+          <w:rFonts w:hint="eastAsia"/>
+        </w:rPr>
+        <w:t>，并</w:t>
+      </w:r>
+      <w:r>
+        <w:rPr>
+          <w:rFonts w:hint="eastAsia"/>
+        </w:rPr>
+        <w:t>将</w:t>
+      </w:r>
+      <w:r>
+        <w:rPr>
+          <w:rFonts w:hint="eastAsia"/>
+        </w:rPr>
+        <w:t>权重与语义融入基于自动相关反馈的查询扩展方法中，得到</w:t>
+      </w:r>
+      <w:r>
+        <w:rPr>
+          <w:rFonts w:hint="eastAsia"/>
+        </w:rPr>
+        <w:t>WRFSS</w:t>
+      </w:r>
+      <w:r>
+        <w:rPr>
+          <w:rFonts w:hint="eastAsia"/>
+        </w:rPr>
+        <w:t>扩展查询方法</w:t>
+      </w:r>
+      <w:r>
+        <w:rPr>
+          <w:rFonts w:hint="eastAsia"/>
+        </w:rPr>
+        <w:t>。</w:t>
+      </w:r>
+      <w:r>
+        <w:rPr>
+          <w:rFonts w:hint="eastAsia"/>
+        </w:rPr>
+        <w:t>最后通过测试分析，得出了新的方法优于传统的扩展查询方法的结论</w:t>
+      </w:r>
+      <w:r>
+        <w:rPr>
+          <w:rFonts w:hint="eastAsia"/>
+        </w:rPr>
+        <w:t>。</w:t>
+      </w:r>
+    </w:p>
     <w:p/>
     <w:p>
       <w:pPr>
@@ -45513,10 +45289,10 @@
           <w:position w:val="-8"/>
         </w:rPr>
         <w:object w:dxaOrig="3400" w:dyaOrig="320">
-          <v:shape id="_x0000_i1084" type="#_x0000_t75" style="width:170.25pt;height:15.75pt" o:ole="">
+          <v:shape id="_x0000_i1084" type="#_x0000_t75" style="width:170.5pt;height:15.6pt" o:ole="">
             <v:imagedata r:id="rId152" o:title=""/>
           </v:shape>
-          <o:OLEObject Type="Embed" ProgID="Equation.DSMT4" ShapeID="_x0000_i1084" DrawAspect="Content" ObjectID="_1582123539" r:id="rId153"/>
+          <o:OLEObject Type="Embed" ProgID="Equation.DSMT4" ShapeID="_x0000_i1084" DrawAspect="Content" ObjectID="_1582198406" r:id="rId153"/>
         </w:object>
       </w:r>
       <w:r>
@@ -50978,7 +50754,7 @@
 </file>
 
 <file path=customXml/itemProps1.xml><?xml version="1.0" encoding="utf-8"?>
-<ds:datastoreItem xmlns:ds="http://schemas.openxmlformats.org/officeDocument/2006/customXml" ds:itemID="{FCFCBD23-5E37-43D6-A534-F6DA72046396}">
+<ds:datastoreItem xmlns:ds="http://schemas.openxmlformats.org/officeDocument/2006/customXml" ds:itemID="{036FC686-2495-4338-AC9A-65B41AF4B168}">
   <ds:schemaRefs>
     <ds:schemaRef ds:uri="http://schemas.openxmlformats.org/officeDocument/2006/bibliography"/>
   </ds:schemaRefs>
